--- a/Requisitos/Projeto Estacionamento.docx
+++ b/Requisitos/Projeto Estacionamento.docx
@@ -10,22 +10,154 @@
           <w:bCs/>
         </w:rPr>
       </w:pPr>
+      <w:r>
+        <w:rPr>
+          <w:rFonts w:ascii="Arial" w:hAnsi="Arial" w:cs="Arial"/>
+          <w:b/>
+          <w:bCs/>
+        </w:rPr>
+        <w:t>Termo de Abertura do Projeto (TAP)</w:t>
+      </w:r>
+    </w:p>
+    <w:p>
+      <w:pPr>
+        <w:jc w:val="left"/>
+        <w:rPr>
+          <w:rFonts w:ascii="Arial" w:hAnsi="Arial" w:cs="Arial"/>
+        </w:rPr>
+      </w:pPr>
+      <w:r>
+        <w:rPr>
+          <w:rFonts w:ascii="Arial" w:hAnsi="Arial" w:cs="Arial"/>
+          <w:b/>
+          <w:bCs/>
+        </w:rPr>
+        <w:t>Nome do Projeto</w:t>
+      </w:r>
+      <w:r>
+        <w:rPr>
+          <w:rFonts w:ascii="Arial" w:hAnsi="Arial" w:cs="Arial"/>
+        </w:rPr>
+        <w:t xml:space="preserve">: </w:t>
+      </w:r>
+      <w:r>
+        <w:rPr>
+          <w:rFonts w:ascii="Arial" w:hAnsi="Arial" w:cs="Arial"/>
+        </w:rPr>
+        <w:t>Sistema de Gestão de Estacionamento</w:t>
+      </w:r>
+      <w:r>
+        <w:rPr>
+          <w:rFonts w:ascii="Arial" w:hAnsi="Arial" w:cs="Arial"/>
+        </w:rPr>
+        <w:br/>
+      </w:r>
+      <w:r>
+        <w:rPr>
+          <w:rFonts w:ascii="Arial" w:hAnsi="Arial" w:cs="Arial"/>
+          <w:b/>
+          <w:bCs/>
+        </w:rPr>
+        <w:t>Versão</w:t>
+      </w:r>
+      <w:r>
+        <w:rPr>
+          <w:rFonts w:ascii="Arial" w:hAnsi="Arial" w:cs="Arial"/>
+        </w:rPr>
+        <w:t>:</w:t>
+      </w:r>
+      <w:r>
+        <w:rPr>
+          <w:rFonts w:ascii="Arial" w:hAnsi="Arial" w:cs="Arial"/>
+        </w:rPr>
+        <w:t xml:space="preserve"> </w:t>
+      </w:r>
+      <w:r>
+        <w:rPr>
+          <w:rFonts w:ascii="Arial" w:hAnsi="Arial" w:cs="Arial"/>
+        </w:rPr>
+        <w:t>1.0</w:t>
+      </w:r>
+      <w:r>
+        <w:rPr>
+          <w:rFonts w:ascii="Arial" w:hAnsi="Arial" w:cs="Arial"/>
+        </w:rPr>
+        <w:br/>
+      </w:r>
+      <w:r>
+        <w:rPr>
+          <w:rFonts w:ascii="Arial" w:hAnsi="Arial" w:cs="Arial"/>
+          <w:b/>
+          <w:bCs/>
+        </w:rPr>
+        <w:t>Data</w:t>
+      </w:r>
+      <w:r>
+        <w:rPr>
+          <w:rFonts w:ascii="Arial" w:hAnsi="Arial" w:cs="Arial"/>
+        </w:rPr>
+        <w:t>: 27/08/2025</w:t>
+      </w:r>
+      <w:r>
+        <w:rPr>
+          <w:rFonts w:ascii="Arial" w:hAnsi="Arial" w:cs="Arial"/>
+        </w:rPr>
+        <w:br/>
+      </w:r>
+      <w:r>
+        <w:rPr>
+          <w:rFonts w:ascii="Arial" w:hAnsi="Arial" w:cs="Arial"/>
+          <w:b/>
+          <w:bCs/>
+        </w:rPr>
+        <w:t>Gerente do Projeto</w:t>
+      </w:r>
+      <w:r>
+        <w:rPr>
+          <w:rFonts w:ascii="Arial" w:hAnsi="Arial" w:cs="Arial"/>
+        </w:rPr>
+        <w:t>:</w:t>
+      </w:r>
+      <w:r>
+        <w:rPr>
+          <w:rFonts w:ascii="Arial" w:hAnsi="Arial" w:cs="Arial"/>
+        </w:rPr>
+        <w:t xml:space="preserve"> </w:t>
+      </w:r>
+      <w:r>
+        <w:rPr>
+          <w:rFonts w:ascii="Arial" w:hAnsi="Arial" w:cs="Arial"/>
+        </w:rPr>
+        <w:t>Junior Freitas</w:t>
+      </w:r>
+    </w:p>
+    <w:p>
+      <w:pPr>
+        <w:jc w:val="left"/>
+        <w:rPr>
+          <w:rFonts w:ascii="Arial" w:hAnsi="Arial" w:cs="Arial"/>
+        </w:rPr>
+      </w:pPr>
+    </w:p>
+    <w:p>
+      <w:pPr>
+        <w:jc w:val="left"/>
+        <w:rPr>
+          <w:rFonts w:ascii="Arial" w:hAnsi="Arial" w:cs="Arial"/>
+          <w:b/>
+          <w:bCs/>
+          <w:lang w:val="en-US"/>
+        </w:rPr>
+      </w:pPr>
       <w:proofErr w:type="spellStart"/>
       <w:r>
         <w:rPr>
           <w:rFonts w:ascii="Arial" w:hAnsi="Arial" w:cs="Arial"/>
           <w:b/>
           <w:bCs/>
-        </w:rPr>
-        <w:t>w</w:t>
-      </w:r>
-      <w:r>
-        <w:rPr>
-          <w:rFonts w:ascii="Arial" w:hAnsi="Arial" w:cs="Arial"/>
-          <w:b/>
-          <w:bCs/>
-        </w:rPr>
-        <w:t>Termo</w:t>
+          <w:lang w:val="en-US"/>
+        </w:rPr>
+        <w:t>Integrantes</w:t>
       </w:r>
       <w:proofErr w:type="spellEnd"/>
       <w:r>
@@ -33,8 +165,98 @@
           <w:rFonts w:ascii="Arial" w:hAnsi="Arial" w:cs="Arial"/>
           <w:b/>
           <w:bCs/>
-        </w:rPr>
-        <w:t xml:space="preserve"> de Abertura do Projeto (TAP)</w:t>
+          <w:lang w:val="en-US"/>
+        </w:rPr>
+        <w:t xml:space="preserve">: </w:t>
+      </w:r>
+    </w:p>
+    <w:p>
+      <w:pPr>
+        <w:jc w:val="left"/>
+        <w:rPr>
+          <w:rFonts w:ascii="Arial" w:hAnsi="Arial" w:cs="Arial"/>
+          <w:lang w:val="en-US"/>
+        </w:rPr>
+      </w:pPr>
+      <w:r>
+        <w:rPr>
+          <w:rFonts w:ascii="Arial" w:hAnsi="Arial" w:cs="Arial"/>
+          <w:lang w:val="en-US"/>
+        </w:rPr>
+        <w:t>Alessandr</w:t>
+      </w:r>
+      <w:r>
+        <w:rPr>
+          <w:rFonts w:ascii="Arial" w:hAnsi="Arial" w:cs="Arial"/>
+          <w:lang w:val="en-US"/>
+        </w:rPr>
+        <w:t>a</w:t>
+      </w:r>
+      <w:r>
+        <w:rPr>
+          <w:rFonts w:ascii="Arial" w:hAnsi="Arial" w:cs="Arial"/>
+          <w:lang w:val="en-US"/>
+        </w:rPr>
+        <w:t xml:space="preserve"> Karoline Bottari S</w:t>
+      </w:r>
+      <w:r>
+        <w:rPr>
+          <w:rFonts w:ascii="Arial" w:hAnsi="Arial" w:cs="Arial"/>
+          <w:lang w:val="en-US"/>
+        </w:rPr>
+        <w:t>higuemori – RA 2404075</w:t>
+      </w:r>
+    </w:p>
+    <w:p>
+      <w:pPr>
+        <w:jc w:val="left"/>
+        <w:rPr>
+          <w:rFonts w:ascii="Arial" w:hAnsi="Arial" w:cs="Arial"/>
+        </w:rPr>
+      </w:pPr>
+      <w:r>
+        <w:rPr>
+          <w:rFonts w:ascii="Arial" w:hAnsi="Arial" w:cs="Arial"/>
+        </w:rPr>
+        <w:t xml:space="preserve">Diogo </w:t>
+      </w:r>
+      <w:proofErr w:type="spellStart"/>
+      <w:r>
+        <w:rPr>
+          <w:rFonts w:ascii="Arial" w:hAnsi="Arial" w:cs="Arial"/>
+        </w:rPr>
+        <w:t>Antonny</w:t>
+      </w:r>
+      <w:proofErr w:type="spellEnd"/>
+      <w:r>
+        <w:rPr>
+          <w:rFonts w:ascii="Arial" w:hAnsi="Arial" w:cs="Arial"/>
+        </w:rPr>
+        <w:t xml:space="preserve"> S</w:t>
+      </w:r>
+      <w:r>
+        <w:rPr>
+          <w:rFonts w:ascii="Arial" w:hAnsi="Arial" w:cs="Arial"/>
+        </w:rPr>
+        <w:t xml:space="preserve">antos Soares </w:t>
+      </w:r>
+      <w:r>
+        <w:rPr>
+          <w:rFonts w:ascii="Arial" w:hAnsi="Arial" w:cs="Arial"/>
+        </w:rPr>
+        <w:t>–</w:t>
+      </w:r>
+      <w:r>
+        <w:rPr>
+          <w:rFonts w:ascii="Arial" w:hAnsi="Arial" w:cs="Arial"/>
+        </w:rPr>
+        <w:t xml:space="preserve"> R</w:t>
+      </w:r>
+      <w:r>
+        <w:rPr>
+          <w:rFonts w:ascii="Arial" w:hAnsi="Arial" w:cs="Arial"/>
+        </w:rPr>
+        <w:t>A 2403813</w:t>
       </w:r>
     </w:p>
     <w:p>
@@ -45,109 +267,19 @@
           <w:u w:val="single"/>
         </w:rPr>
       </w:pPr>
-      <w:r>
-        <w:rPr>
-          <w:rFonts w:ascii="Arial" w:hAnsi="Arial" w:cs="Arial"/>
-          <w:b/>
-          <w:bCs/>
-        </w:rPr>
-        <w:t>Nome do Projeto</w:t>
-      </w:r>
-      <w:r>
-        <w:rPr>
-          <w:rFonts w:ascii="Arial" w:hAnsi="Arial" w:cs="Arial"/>
-        </w:rPr>
-        <w:t xml:space="preserve">: </w:t>
-      </w:r>
-      <w:r>
-        <w:rPr>
-          <w:rFonts w:ascii="Arial" w:hAnsi="Arial" w:cs="Arial"/>
-        </w:rPr>
-        <w:t>Sistema de Gestão de Estacionamento</w:t>
-      </w:r>
-      <w:r>
-        <w:rPr>
-          <w:rFonts w:ascii="Arial" w:hAnsi="Arial" w:cs="Arial"/>
-        </w:rPr>
-        <w:br/>
-      </w:r>
-      <w:r>
-        <w:rPr>
-          <w:rFonts w:ascii="Arial" w:hAnsi="Arial" w:cs="Arial"/>
-          <w:b/>
-          <w:bCs/>
-        </w:rPr>
-        <w:t>Versão</w:t>
-      </w:r>
-      <w:r>
-        <w:rPr>
-          <w:rFonts w:ascii="Arial" w:hAnsi="Arial" w:cs="Arial"/>
-        </w:rPr>
-        <w:t>:</w:t>
-      </w:r>
-      <w:r>
-        <w:rPr>
-          <w:rFonts w:ascii="Arial" w:hAnsi="Arial" w:cs="Arial"/>
-        </w:rPr>
-        <w:t xml:space="preserve"> </w:t>
-      </w:r>
-      <w:r>
-        <w:rPr>
-          <w:rFonts w:ascii="Arial" w:hAnsi="Arial" w:cs="Arial"/>
-        </w:rPr>
-        <w:t>1.0</w:t>
-      </w:r>
-      <w:r>
-        <w:rPr>
-          <w:rFonts w:ascii="Arial" w:hAnsi="Arial" w:cs="Arial"/>
-        </w:rPr>
-        <w:br/>
-      </w:r>
-      <w:r>
-        <w:rPr>
-          <w:rFonts w:ascii="Arial" w:hAnsi="Arial" w:cs="Arial"/>
-          <w:b/>
-          <w:bCs/>
-        </w:rPr>
-        <w:t>Data</w:t>
-      </w:r>
-      <w:r>
-        <w:rPr>
-          <w:rFonts w:ascii="Arial" w:hAnsi="Arial" w:cs="Arial"/>
-        </w:rPr>
-        <w:t>: 27/08/2025</w:t>
-      </w:r>
-      <w:r>
-        <w:rPr>
-          <w:rFonts w:ascii="Arial" w:hAnsi="Arial" w:cs="Arial"/>
-        </w:rPr>
-        <w:br/>
-      </w:r>
-      <w:r>
-        <w:rPr>
-          <w:rFonts w:ascii="Arial" w:hAnsi="Arial" w:cs="Arial"/>
-          <w:b/>
-          <w:bCs/>
-        </w:rPr>
-        <w:t>Gerente do Projeto</w:t>
-      </w:r>
-      <w:r>
-        <w:rPr>
-          <w:rFonts w:ascii="Arial" w:hAnsi="Arial" w:cs="Arial"/>
-        </w:rPr>
-        <w:t>:</w:t>
-      </w:r>
-      <w:r>
-        <w:rPr>
-          <w:rFonts w:ascii="Arial" w:hAnsi="Arial" w:cs="Arial"/>
-        </w:rPr>
-        <w:t xml:space="preserve"> </w:t>
-      </w:r>
-      <w:r>
-        <w:rPr>
-          <w:rFonts w:ascii="Arial" w:hAnsi="Arial" w:cs="Arial"/>
-        </w:rPr>
-        <w:t>Junior Freitas</w:t>
+      <w:proofErr w:type="spellStart"/>
+      <w:r>
+        <w:rPr>
+          <w:rFonts w:ascii="Arial" w:hAnsi="Arial" w:cs="Arial"/>
+        </w:rPr>
+        <w:t>Sâmea</w:t>
+      </w:r>
+      <w:proofErr w:type="spellEnd"/>
+      <w:r>
+        <w:rPr>
+          <w:rFonts w:ascii="Arial" w:hAnsi="Arial" w:cs="Arial"/>
+        </w:rPr>
+        <w:t xml:space="preserve"> de Jesus Silva – RA 2403698</w:t>
       </w:r>
     </w:p>
     <w:p>
@@ -1809,9 +1941,1871 @@
         <w:t>Alto índice de satisfação dos operadores, medido através de feedback após o treinamento e primeiro mês de uso.</w:t>
       </w:r>
     </w:p>
+    <w:p>
+      <w:pPr>
+        <w:rPr>
+          <w:b/>
+          <w:bCs/>
+        </w:rPr>
+      </w:pPr>
+      <w:r>
+        <w:rPr>
+          <w:b/>
+          <w:bCs/>
+        </w:rPr>
+        <w:lastRenderedPageBreak/>
+        <w:t>Perguntas para levantamento de requisitos</w:t>
+      </w:r>
+    </w:p>
+    <w:p>
+      <w:pPr>
+        <w:pStyle w:val="PargrafodaLista"/>
+        <w:numPr>
+          <w:ilvl w:val="0"/>
+          <w:numId w:val="11"/>
+        </w:numPr>
+        <w:spacing w:line="278" w:lineRule="auto"/>
+        <w:jc w:val="left"/>
+      </w:pPr>
+      <w:r>
+        <w:t>Quantas vagas o estacionamento possui atualmente e como elas estão distribuídas?</w:t>
+      </w:r>
+      <w:r>
+        <w:br/>
+        <w:t>Hoje tenho 80 vagas, sendo 70 para carros e 10 para motos. Mas os manobristas vivem dizendo que “cabe mais um” e aí os carros ficam apertados e acabam se arranhando. Quero que o sistema organize isso certinho.</w:t>
+      </w:r>
+    </w:p>
+    <w:p>
+      <w:pPr>
+        <w:pStyle w:val="PargrafodaLista"/>
+        <w:numPr>
+          <w:ilvl w:val="0"/>
+          <w:numId w:val="11"/>
+        </w:numPr>
+        <w:spacing w:line="278" w:lineRule="auto"/>
+        <w:jc w:val="left"/>
+      </w:pPr>
+      <w:r>
+        <w:t>D</w:t>
+      </w:r>
+      <w:r>
+        <w:t>eseja que o sistema registre a placa automaticamente ou manualmente?</w:t>
+      </w:r>
+      <w:r>
+        <w:br/>
+        <w:t>Seria ótimo ter câmera para ler as placas, mas se for muito caro, pelo menos começar com digitação manual e depois integrar a câmera.</w:t>
+      </w:r>
+    </w:p>
+    <w:p>
+      <w:pPr>
+        <w:pStyle w:val="PargrafodaLista"/>
+        <w:numPr>
+          <w:ilvl w:val="0"/>
+          <w:numId w:val="11"/>
+        </w:numPr>
+        <w:spacing w:line="278" w:lineRule="auto"/>
+        <w:jc w:val="left"/>
+      </w:pPr>
+      <w:r>
+        <w:t>O sistema deve controlar apenas a lotação ou também a localização de cada veículo dentro do estacionamento?</w:t>
+      </w:r>
+      <w:r>
+        <w:br/>
+        <w:t xml:space="preserve">Quero controlar a lotação </w:t>
+      </w:r>
+      <w:proofErr w:type="gramStart"/>
+      <w:r>
+        <w:t>e também</w:t>
+      </w:r>
+      <w:proofErr w:type="gramEnd"/>
+      <w:r>
+        <w:t xml:space="preserve"> saber em qual vaga está cada carro, porque hoje até os manobristas se confundem e demoram para achar o carro.</w:t>
+      </w:r>
+    </w:p>
+    <w:p>
+      <w:pPr>
+        <w:pStyle w:val="PargrafodaLista"/>
+        <w:numPr>
+          <w:ilvl w:val="0"/>
+          <w:numId w:val="11"/>
+        </w:numPr>
+        <w:spacing w:line="278" w:lineRule="auto"/>
+        <w:jc w:val="left"/>
+      </w:pPr>
+      <w:r>
+        <w:t xml:space="preserve">Como deve funcionar </w:t>
+      </w:r>
+      <w:r>
+        <w:t>o preço</w:t>
+      </w:r>
+      <w:r>
+        <w:t xml:space="preserve">: por hora </w:t>
+      </w:r>
+      <w:r>
+        <w:t>completa</w:t>
+      </w:r>
+      <w:r>
+        <w:t>, fração de hora, diária ou planos mensais?</w:t>
+      </w:r>
+      <w:r>
+        <w:br/>
+        <w:t>Trabalho com primeira hora fixa, depois frações de 15 minutos, além de diária. Também tenho uns 30 clientes mensalistas que precisam de controle diferenciado.</w:t>
+      </w:r>
+    </w:p>
+    <w:p>
+      <w:pPr>
+        <w:pStyle w:val="PargrafodaLista"/>
+        <w:numPr>
+          <w:ilvl w:val="0"/>
+          <w:numId w:val="11"/>
+        </w:numPr>
+        <w:spacing w:line="278" w:lineRule="auto"/>
+        <w:jc w:val="left"/>
+      </w:pPr>
+      <w:r>
+        <w:t xml:space="preserve">Quais meios de pagamento </w:t>
+      </w:r>
+      <w:r>
+        <w:t xml:space="preserve">você </w:t>
+      </w:r>
+      <w:r>
+        <w:t>gostaria de oferecer além de dinheiro?</w:t>
+      </w:r>
+      <w:r>
+        <w:br/>
+        <w:t>Quero cartão de crédito/débito e Pix</w:t>
+      </w:r>
+      <w:r>
+        <w:t>.</w:t>
+      </w:r>
+    </w:p>
+    <w:p>
+      <w:pPr>
+        <w:pStyle w:val="PargrafodaLista"/>
+        <w:numPr>
+          <w:ilvl w:val="0"/>
+          <w:numId w:val="11"/>
+        </w:numPr>
+        <w:spacing w:line="278" w:lineRule="auto"/>
+        <w:jc w:val="left"/>
+      </w:pPr>
+      <w:r>
+        <w:t>O sistema deve emitir comprovantes impressos, digitais ou ambos?</w:t>
+      </w:r>
+      <w:r>
+        <w:br/>
+        <w:t>Preciso de comprovante impresso, porque alguns clientes exigem, mas seria bom também ter opção digital (WhatsApp/e-mail).</w:t>
+      </w:r>
+    </w:p>
+    <w:p>
+      <w:pPr>
+        <w:pStyle w:val="PargrafodaLista"/>
+        <w:numPr>
+          <w:ilvl w:val="0"/>
+          <w:numId w:val="11"/>
+        </w:numPr>
+        <w:spacing w:line="278" w:lineRule="auto"/>
+        <w:jc w:val="left"/>
+      </w:pPr>
+      <w:r>
+        <w:t>g</w:t>
+      </w:r>
+      <w:r>
+        <w:t>ostaria de relatórios de quais informações?</w:t>
+      </w:r>
+      <w:r>
+        <w:br/>
+        <w:t xml:space="preserve">Gostaria de relatórios de faturamento diário/mensal, tempo médio de permanência </w:t>
+      </w:r>
+      <w:proofErr w:type="gramStart"/>
+      <w:r>
+        <w:t>e também</w:t>
+      </w:r>
+      <w:proofErr w:type="gramEnd"/>
+      <w:r>
+        <w:t xml:space="preserve"> quantos carros entram e saem por dia.</w:t>
+      </w:r>
+    </w:p>
+    <w:p>
+      <w:pPr>
+        <w:pStyle w:val="PargrafodaLista"/>
+        <w:numPr>
+          <w:ilvl w:val="0"/>
+          <w:numId w:val="11"/>
+        </w:numPr>
+        <w:spacing w:line="278" w:lineRule="auto"/>
+        <w:jc w:val="left"/>
+      </w:pPr>
+      <w:r>
+        <w:t>Deseja que o sistema emita alertas em caso de superlotação ou suspeita de evasão de pagamento?</w:t>
+      </w:r>
+      <w:r>
+        <w:br/>
+        <w:t xml:space="preserve">Sim, com certeza. </w:t>
+      </w:r>
+    </w:p>
+    <w:p>
+      <w:pPr>
+        <w:pStyle w:val="PargrafodaLista"/>
+        <w:numPr>
+          <w:ilvl w:val="0"/>
+          <w:numId w:val="11"/>
+        </w:numPr>
+        <w:spacing w:line="278" w:lineRule="auto"/>
+        <w:jc w:val="left"/>
+      </w:pPr>
+      <w:r>
+        <w:t>Deseja níveis de acesso diferenciados?</w:t>
+      </w:r>
+      <w:r>
+        <w:br/>
+        <w:t>Sim, cada um só deve ter acesso ao que precisa. Exemplo: manobrista não pode mexer em relatórios financeiros.</w:t>
+      </w:r>
+    </w:p>
+    <w:p>
+      <w:pPr>
+        <w:pStyle w:val="PargrafodaLista"/>
+        <w:numPr>
+          <w:ilvl w:val="0"/>
+          <w:numId w:val="11"/>
+        </w:numPr>
+        <w:spacing w:line="278" w:lineRule="auto"/>
+        <w:jc w:val="left"/>
+      </w:pPr>
+      <w:r>
+        <w:t>Existe interesse em integrar o sistema com câmeras de segurança e reconhecimento de placas?</w:t>
+      </w:r>
+      <w:r>
+        <w:br/>
+        <w:t>Sim, mas pode ser em uma segunda fase. Primeiro quero ver o sistema funcionando no básico, depois invisto em integração com câmera.</w:t>
+      </w:r>
+    </w:p>
+    <w:p>
+      <w:pPr>
+        <w:pStyle w:val="PargrafodaLista"/>
+      </w:pPr>
+    </w:p>
+    <w:p>
+      <w:pPr>
+        <w:pStyle w:val="PargrafodaLista"/>
+      </w:pPr>
+    </w:p>
+    <w:p>
+      <w:pPr>
+        <w:rPr>
+          <w:b/>
+          <w:bCs/>
+        </w:rPr>
+      </w:pPr>
+      <w:r>
+        <w:rPr>
+          <w:b/>
+          <w:bCs/>
+        </w:rPr>
+        <w:t>Pesquisa de produtos e recursos</w:t>
+      </w:r>
+    </w:p>
+    <w:p>
+      <w:pPr>
+        <w:numPr>
+          <w:ilvl w:val="0"/>
+          <w:numId w:val="10"/>
+        </w:numPr>
+        <w:spacing w:line="278" w:lineRule="auto"/>
+        <w:jc w:val="left"/>
+      </w:pPr>
+      <w:r>
+        <w:lastRenderedPageBreak/>
+        <w:t>Controle de vagas em tempo real (dashboard com vagas livres/ocupadas).</w:t>
+      </w:r>
+    </w:p>
+    <w:p>
+      <w:pPr>
+        <w:numPr>
+          <w:ilvl w:val="0"/>
+          <w:numId w:val="10"/>
+        </w:numPr>
+        <w:spacing w:line="278" w:lineRule="auto"/>
+        <w:jc w:val="left"/>
+      </w:pPr>
+      <w:r>
+        <w:t>Registro de entrada e saída de veículos (manual ou via reconhecimento de placas - LPR).</w:t>
+      </w:r>
+    </w:p>
+    <w:p>
+      <w:pPr>
+        <w:numPr>
+          <w:ilvl w:val="0"/>
+          <w:numId w:val="10"/>
+        </w:numPr>
+        <w:spacing w:line="278" w:lineRule="auto"/>
+        <w:jc w:val="left"/>
+      </w:pPr>
+      <w:r>
+        <w:t>Emissão de tickets ou comprovantes digitais.</w:t>
+      </w:r>
+    </w:p>
+    <w:p>
+      <w:pPr>
+        <w:numPr>
+          <w:ilvl w:val="0"/>
+          <w:numId w:val="10"/>
+        </w:numPr>
+        <w:spacing w:line="278" w:lineRule="auto"/>
+        <w:jc w:val="left"/>
+      </w:pPr>
+      <w:r>
+        <w:t>Cálculo automático de tarifas baseado no tempo de permanência.</w:t>
+      </w:r>
+    </w:p>
+    <w:p>
+      <w:pPr>
+        <w:numPr>
+          <w:ilvl w:val="0"/>
+          <w:numId w:val="10"/>
+        </w:numPr>
+        <w:spacing w:line="278" w:lineRule="auto"/>
+        <w:jc w:val="left"/>
+      </w:pPr>
+      <w:r>
+        <w:t>Múltiplos métodos de pagamento: dinheiro, cartão, Pix, carteiras digitais, aplicativos.</w:t>
+      </w:r>
+    </w:p>
+    <w:p>
+      <w:pPr>
+        <w:numPr>
+          <w:ilvl w:val="0"/>
+          <w:numId w:val="10"/>
+        </w:numPr>
+        <w:spacing w:line="278" w:lineRule="auto"/>
+        <w:jc w:val="left"/>
+      </w:pPr>
+      <w:r>
+        <w:t>Planos de mensalistas com cobrança recorrente.</w:t>
+      </w:r>
+    </w:p>
+    <w:p>
+      <w:pPr>
+        <w:numPr>
+          <w:ilvl w:val="0"/>
+          <w:numId w:val="10"/>
+        </w:numPr>
+        <w:spacing w:line="278" w:lineRule="auto"/>
+        <w:jc w:val="left"/>
+      </w:pPr>
+      <w:r>
+        <w:t>Relatórios gerenciais: faturamento, ocupação média, veículos mais recorrentes.</w:t>
+      </w:r>
+    </w:p>
+    <w:p>
+      <w:pPr>
+        <w:numPr>
+          <w:ilvl w:val="0"/>
+          <w:numId w:val="10"/>
+        </w:numPr>
+        <w:spacing w:line="278" w:lineRule="auto"/>
+        <w:jc w:val="left"/>
+      </w:pPr>
+      <w:r>
+        <w:t>Alertas automáticos (superlotação, vagas bloqueadas, tentativas de fraude).</w:t>
+      </w:r>
+    </w:p>
+    <w:p>
+      <w:pPr>
+        <w:numPr>
+          <w:ilvl w:val="0"/>
+          <w:numId w:val="10"/>
+        </w:numPr>
+        <w:spacing w:line="278" w:lineRule="auto"/>
+        <w:jc w:val="left"/>
+      </w:pPr>
+      <w:r>
+        <w:t>Controle de acessos diferenciados para operadores, gerentes e administradores.</w:t>
+      </w:r>
+    </w:p>
+    <w:p>
+      <w:pPr>
+        <w:numPr>
+          <w:ilvl w:val="0"/>
+          <w:numId w:val="10"/>
+        </w:numPr>
+        <w:spacing w:line="278" w:lineRule="auto"/>
+        <w:jc w:val="left"/>
+      </w:pPr>
+      <w:r>
+        <w:t>Integração com hardware: catracas, cancelas automáticas, sensores de vaga, câmeras.</w:t>
+      </w:r>
+    </w:p>
+    <w:p>
+      <w:pPr>
+        <w:numPr>
+          <w:ilvl w:val="0"/>
+          <w:numId w:val="10"/>
+        </w:numPr>
+        <w:spacing w:line="278" w:lineRule="auto"/>
+        <w:jc w:val="left"/>
+      </w:pPr>
+      <w:r>
+        <w:t>Aplicativo do cliente (alguns sistemas oferecem para reserva de vaga e pagamento antecipado).</w:t>
+      </w:r>
+    </w:p>
+    <w:p>
+      <w:pPr>
+        <w:numPr>
+          <w:ilvl w:val="0"/>
+          <w:numId w:val="10"/>
+        </w:numPr>
+        <w:spacing w:line="278" w:lineRule="auto"/>
+        <w:jc w:val="left"/>
+      </w:pPr>
+      <w:r>
+        <w:t>Segurança: backup automático de dados, logs de atividades dos funcionários.</w:t>
+      </w:r>
+    </w:p>
+    <w:p/>
+    <w:p>
+      <w:pPr>
+        <w:rPr>
+          <w:b/>
+          <w:bCs/>
+        </w:rPr>
+      </w:pPr>
+      <w:r>
+        <w:rPr>
+          <w:b/>
+          <w:bCs/>
+        </w:rPr>
+        <w:t>Fontes</w:t>
+      </w:r>
+    </w:p>
+    <w:p>
+      <w:pPr>
+        <w:rPr>
+          <w:b/>
+          <w:bCs/>
+        </w:rPr>
+      </w:pPr>
+      <w:hyperlink r:id="rId5" w:history="1">
+        <w:r>
+          <w:rPr>
+            <w:rStyle w:val="Hyperlink"/>
+            <w:b/>
+            <w:bCs/>
+          </w:rPr>
+          <w:t>https://www.estacionamentodigital.com.br/meu-estacionamento.html?utm_source=chatgpt.com</w:t>
+        </w:r>
+      </w:hyperlink>
+    </w:p>
+    <w:p>
+      <w:pPr>
+        <w:rPr>
+          <w:b/>
+          <w:bCs/>
+        </w:rPr>
+      </w:pPr>
+      <w:hyperlink r:id="rId6" w:history="1">
+        <w:r>
+          <w:rPr>
+            <w:rStyle w:val="Hyperlink"/>
+            <w:b/>
+            <w:bCs/>
+          </w:rPr>
+          <w:t>https://hoteltechreport.com/pt/operations/parking-management-software?utm_source=chatgpt.com</w:t>
+        </w:r>
+      </w:hyperlink>
+    </w:p>
+    <w:p>
+      <w:pPr>
+        <w:rPr>
+          <w:b/>
+          <w:bCs/>
+        </w:rPr>
+      </w:pPr>
+      <w:hyperlink r:id="rId7" w:history="1">
+        <w:r>
+          <w:rPr>
+            <w:rStyle w:val="Hyperlink"/>
+            <w:b/>
+            <w:bCs/>
+          </w:rPr>
+          <w:t>https://jumppark.com.br/?utm_source=chatgpt.com</w:t>
+        </w:r>
+      </w:hyperlink>
+    </w:p>
     <w:p/>
     <w:p/>
     <w:p/>
+    <w:p/>
+    <w:p>
+      <w:pPr>
+        <w:jc w:val="left"/>
+        <w:rPr>
+          <w:b/>
+          <w:bCs/>
+          <w:sz w:val="36"/>
+          <w:szCs w:val="36"/>
+        </w:rPr>
+      </w:pPr>
+      <w:r>
+        <w:rPr>
+          <w:b/>
+          <w:bCs/>
+          <w:sz w:val="36"/>
+          <w:szCs w:val="36"/>
+        </w:rPr>
+        <w:lastRenderedPageBreak/>
+        <w:t>Observação</w:t>
+      </w:r>
+      <w:r>
+        <w:rPr>
+          <w:b/>
+          <w:bCs/>
+          <w:sz w:val="36"/>
+          <w:szCs w:val="36"/>
+        </w:rPr>
+        <w:t xml:space="preserve"> </w:t>
+      </w:r>
+      <w:proofErr w:type="spellStart"/>
+      <w:r>
+        <w:rPr>
+          <w:b/>
+          <w:bCs/>
+          <w:sz w:val="36"/>
+          <w:szCs w:val="36"/>
+        </w:rPr>
+        <w:t>Bizage</w:t>
+      </w:r>
+      <w:proofErr w:type="spellEnd"/>
+    </w:p>
+    <w:p>
+      <w:pPr>
+        <w:rPr>
+          <w:b/>
+          <w:bCs/>
+        </w:rPr>
+      </w:pPr>
+      <w:r>
+        <w:rPr>
+          <w:b/>
+          <w:bCs/>
+        </w:rPr>
+        <w:t>Momento Atual:</w:t>
+      </w:r>
+    </w:p>
+    <w:p>
+      <w:r>
+        <w:rPr>
+          <w:noProof/>
+        </w:rPr>
+        <w:drawing>
+          <wp:inline distT="0" distB="0" distL="0" distR="0" wp14:anchorId="668BFEC9" wp14:editId="23BA5411">
+            <wp:extent cx="5400040" cy="3971925"/>
+            <wp:effectExtent l="0" t="0" r="0" b="9525"/>
+            <wp:docPr id="2008973699" name="Imagem 2" descr="Diagrama&#10;&#10;O conteúdo gerado por IA pode estar incorreto."/>
+            <wp:cNvGraphicFramePr>
+              <a:graphicFrameLocks xmlns:a="http://schemas.openxmlformats.org/drawingml/2006/main" noChangeAspect="1"/>
+            </wp:cNvGraphicFramePr>
+            <a:graphic xmlns:a="http://schemas.openxmlformats.org/drawingml/2006/main">
+              <a:graphicData uri="http://schemas.openxmlformats.org/drawingml/2006/picture">
+                <pic:pic xmlns:pic="http://schemas.openxmlformats.org/drawingml/2006/picture">
+                  <pic:nvPicPr>
+                    <pic:cNvPr id="2008973699" name="Imagem 2" descr="Diagrama&#10;&#10;O conteúdo gerado por IA pode estar incorreto."/>
+                    <pic:cNvPicPr/>
+                  </pic:nvPicPr>
+                  <pic:blipFill>
+                    <a:blip r:embed="rId8">
+                      <a:extLst>
+                        <a:ext uri="{28A0092B-C50C-407E-A947-70E740481C1C}">
+                          <a14:useLocalDpi xmlns:a14="http://schemas.microsoft.com/office/drawing/2010/main" val="0"/>
+                        </a:ext>
+                      </a:extLst>
+                    </a:blip>
+                    <a:stretch>
+                      <a:fillRect/>
+                    </a:stretch>
+                  </pic:blipFill>
+                  <pic:spPr>
+                    <a:xfrm>
+                      <a:off x="0" y="0"/>
+                      <a:ext cx="5400040" cy="3971925"/>
+                    </a:xfrm>
+                    <a:prstGeom prst="rect">
+                      <a:avLst/>
+                    </a:prstGeom>
+                  </pic:spPr>
+                </pic:pic>
+              </a:graphicData>
+            </a:graphic>
+          </wp:inline>
+        </w:drawing>
+      </w:r>
+    </w:p>
+    <w:p/>
+    <w:p/>
+    <w:p/>
+    <w:p/>
+    <w:p/>
+    <w:p/>
+    <w:p/>
+    <w:p/>
+    <w:p/>
+    <w:p/>
+    <w:p/>
+    <w:p/>
+    <w:p/>
+    <w:p>
+      <w:pPr>
+        <w:rPr>
+          <w:b/>
+          <w:bCs/>
+        </w:rPr>
+      </w:pPr>
+      <w:r>
+        <w:rPr>
+          <w:b/>
+          <w:bCs/>
+        </w:rPr>
+        <w:t xml:space="preserve">Proposta: </w:t>
+      </w:r>
+    </w:p>
+    <w:p>
+      <w:r>
+        <w:rPr>
+          <w:noProof/>
+        </w:rPr>
+        <w:drawing>
+          <wp:inline distT="0" distB="0" distL="0" distR="0" wp14:anchorId="3E37CAFF" wp14:editId="7D7362AA">
+            <wp:extent cx="5400040" cy="4018280"/>
+            <wp:effectExtent l="0" t="0" r="0" b="1270"/>
+            <wp:docPr id="800348701" name="Imagem 1" descr="Diagrama&#10;&#10;O conteúdo gerado por IA pode estar incorreto."/>
+            <wp:cNvGraphicFramePr>
+              <a:graphicFrameLocks xmlns:a="http://schemas.openxmlformats.org/drawingml/2006/main" noChangeAspect="1"/>
+            </wp:cNvGraphicFramePr>
+            <a:graphic xmlns:a="http://schemas.openxmlformats.org/drawingml/2006/main">
+              <a:graphicData uri="http://schemas.openxmlformats.org/drawingml/2006/picture">
+                <pic:pic xmlns:pic="http://schemas.openxmlformats.org/drawingml/2006/picture">
+                  <pic:nvPicPr>
+                    <pic:cNvPr id="800348701" name="Imagem 1" descr="Diagrama&#10;&#10;O conteúdo gerado por IA pode estar incorreto."/>
+                    <pic:cNvPicPr/>
+                  </pic:nvPicPr>
+                  <pic:blipFill>
+                    <a:blip r:embed="rId9">
+                      <a:extLst>
+                        <a:ext uri="{28A0092B-C50C-407E-A947-70E740481C1C}">
+                          <a14:useLocalDpi xmlns:a14="http://schemas.microsoft.com/office/drawing/2010/main" val="0"/>
+                        </a:ext>
+                      </a:extLst>
+                    </a:blip>
+                    <a:stretch>
+                      <a:fillRect/>
+                    </a:stretch>
+                  </pic:blipFill>
+                  <pic:spPr>
+                    <a:xfrm>
+                      <a:off x="0" y="0"/>
+                      <a:ext cx="5400040" cy="4018280"/>
+                    </a:xfrm>
+                    <a:prstGeom prst="rect">
+                      <a:avLst/>
+                    </a:prstGeom>
+                  </pic:spPr>
+                </pic:pic>
+              </a:graphicData>
+            </a:graphic>
+          </wp:inline>
+        </w:drawing>
+      </w:r>
+    </w:p>
+    <w:p/>
+    <w:p>
+      <w:pPr>
+        <w:rPr>
+          <w:b/>
+          <w:bCs/>
+        </w:rPr>
+      </w:pPr>
+      <w:r>
+        <w:rPr>
+          <w:b/>
+          <w:bCs/>
+        </w:rPr>
+        <w:t>Requisitos adicionais:</w:t>
+      </w:r>
+    </w:p>
+    <w:p>
+      <w:pPr>
+        <w:pStyle w:val="PargrafodaLista"/>
+        <w:numPr>
+          <w:ilvl w:val="0"/>
+          <w:numId w:val="12"/>
+        </w:numPr>
+        <w:spacing w:line="278" w:lineRule="auto"/>
+        <w:jc w:val="left"/>
+      </w:pPr>
+      <w:r>
+        <w:t>Mapa digital de vagas (dashboard com localização de cada vaga e seu status).</w:t>
+      </w:r>
+    </w:p>
+    <w:p>
+      <w:pPr>
+        <w:pStyle w:val="PargrafodaLista"/>
+        <w:numPr>
+          <w:ilvl w:val="0"/>
+          <w:numId w:val="12"/>
+        </w:numPr>
+        <w:spacing w:line="278" w:lineRule="auto"/>
+        <w:jc w:val="left"/>
+      </w:pPr>
+      <w:r>
+        <w:t>Identificação automática de placas (LPR) para agilizar a entrada e reduzir erros.</w:t>
+      </w:r>
+    </w:p>
+    <w:p>
+      <w:pPr>
+        <w:pStyle w:val="PargrafodaLista"/>
+        <w:numPr>
+          <w:ilvl w:val="0"/>
+          <w:numId w:val="12"/>
+        </w:numPr>
+        <w:spacing w:line="278" w:lineRule="auto"/>
+        <w:jc w:val="left"/>
+      </w:pPr>
+      <w:r>
+        <w:t>Aplicativo interno para manobristas mostrando vagas livres em tempo real.</w:t>
+      </w:r>
+    </w:p>
+    <w:p>
+      <w:pPr>
+        <w:pStyle w:val="PargrafodaLista"/>
+        <w:numPr>
+          <w:ilvl w:val="0"/>
+          <w:numId w:val="12"/>
+        </w:numPr>
+        <w:spacing w:line="278" w:lineRule="auto"/>
+        <w:jc w:val="left"/>
+      </w:pPr>
+      <w:r>
+        <w:t>Controle de saída vinculado ao recibo, calculando automaticamente o valor.</w:t>
+      </w:r>
+    </w:p>
+    <w:p>
+      <w:pPr>
+        <w:pStyle w:val="PargrafodaLista"/>
+        <w:numPr>
+          <w:ilvl w:val="0"/>
+          <w:numId w:val="12"/>
+        </w:numPr>
+        <w:spacing w:line="278" w:lineRule="auto"/>
+        <w:jc w:val="left"/>
+      </w:pPr>
+      <w:r>
+        <w:t>Integração com meios de pagamento digitais (PIX, cartão, NFC).</w:t>
+      </w:r>
+    </w:p>
+    <w:p>
+      <w:pPr>
+        <w:pStyle w:val="PargrafodaLista"/>
+        <w:numPr>
+          <w:ilvl w:val="0"/>
+          <w:numId w:val="12"/>
+        </w:numPr>
+        <w:spacing w:line="278" w:lineRule="auto"/>
+        <w:jc w:val="left"/>
+      </w:pPr>
+      <w:r>
+        <w:t>Histórico de entradas/saídas para auditoria.</w:t>
+      </w:r>
+    </w:p>
+    <w:p>
+      <w:pPr>
+        <w:pStyle w:val="PargrafodaLista"/>
+        <w:numPr>
+          <w:ilvl w:val="0"/>
+          <w:numId w:val="12"/>
+        </w:numPr>
+        <w:spacing w:line="278" w:lineRule="auto"/>
+        <w:jc w:val="left"/>
+      </w:pPr>
+      <w:r>
+        <w:t>Notificação ao cliente via SMS/app do valor estimado antes da saída.</w:t>
+      </w:r>
+    </w:p>
+    <w:p>
+      <w:pPr>
+        <w:pStyle w:val="PargrafodaLista"/>
+        <w:numPr>
+          <w:ilvl w:val="0"/>
+          <w:numId w:val="12"/>
+        </w:numPr>
+        <w:spacing w:line="278" w:lineRule="auto"/>
+        <w:jc w:val="left"/>
+      </w:pPr>
+      <w:r>
+        <w:t>Relatórios avançados: tempo médio de permanência, rotatividade por horário, vagas mais utilizadas.</w:t>
+      </w:r>
+    </w:p>
+    <w:p/>
+    <w:p/>
+    <w:p>
+      <w:pPr>
+        <w:jc w:val="left"/>
+        <w:rPr>
+          <w:b/>
+          <w:bCs/>
+          <w:sz w:val="36"/>
+          <w:szCs w:val="36"/>
+        </w:rPr>
+      </w:pPr>
+      <w:r>
+        <w:rPr>
+          <w:b/>
+          <w:bCs/>
+          <w:sz w:val="36"/>
+          <w:szCs w:val="36"/>
+        </w:rPr>
+        <w:t xml:space="preserve">Protótipo </w:t>
+      </w:r>
+      <w:proofErr w:type="spellStart"/>
+      <w:r>
+        <w:rPr>
+          <w:b/>
+          <w:bCs/>
+          <w:sz w:val="36"/>
+          <w:szCs w:val="36"/>
+        </w:rPr>
+        <w:t>Figma</w:t>
+      </w:r>
+      <w:proofErr w:type="spellEnd"/>
+    </w:p>
+    <w:p>
+      <w:pPr>
+        <w:jc w:val="left"/>
+      </w:pPr>
+      <w:r>
+        <w:t xml:space="preserve">Conforme alinhado com o professor, optamos por utilizar a plataforma </w:t>
+      </w:r>
+      <w:proofErr w:type="spellStart"/>
+      <w:r>
+        <w:t>Figma</w:t>
+      </w:r>
+      <w:proofErr w:type="spellEnd"/>
+      <w:r>
+        <w:t xml:space="preserve"> para designação e estilização das telas, por acharmos a plataforma mais versátil e livre para alterações, </w:t>
+      </w:r>
+      <w:r>
+        <w:t xml:space="preserve">que também acaba entregando o mesmo resultado definido em aula. A seguir, anexamos as imagens das telas e do protótipo do aplicativo, juntamente ao link de acesso </w:t>
+      </w:r>
+      <w:proofErr w:type="gramStart"/>
+      <w:r>
+        <w:t>pro</w:t>
+      </w:r>
+      <w:proofErr w:type="gramEnd"/>
+      <w:r>
+        <w:t xml:space="preserve"> </w:t>
+      </w:r>
+      <w:proofErr w:type="spellStart"/>
+      <w:r>
+        <w:t>figma</w:t>
+      </w:r>
+      <w:proofErr w:type="spellEnd"/>
+      <w:r>
+        <w:t>.</w:t>
+      </w:r>
+    </w:p>
+    <w:p>
+      <w:pPr>
+        <w:jc w:val="left"/>
+      </w:pPr>
+    </w:p>
+    <w:p>
+      <w:pPr>
+        <w:jc w:val="left"/>
+        <w:rPr>
+          <w:b/>
+          <w:bCs/>
+          <w:sz w:val="36"/>
+          <w:szCs w:val="36"/>
+        </w:rPr>
+      </w:pPr>
+      <w:r>
+        <w:rPr>
+          <w:b/>
+          <w:bCs/>
+          <w:sz w:val="36"/>
+          <w:szCs w:val="36"/>
+        </w:rPr>
+        <w:t>Tela de login</w:t>
+      </w:r>
+    </w:p>
+    <w:p>
+      <w:pPr>
+        <w:jc w:val="left"/>
+        <w:rPr>
+          <w:b/>
+          <w:bCs/>
+          <w:sz w:val="36"/>
+          <w:szCs w:val="36"/>
+        </w:rPr>
+      </w:pPr>
+      <w:r>
+        <w:rPr>
+          <w:b/>
+          <w:bCs/>
+          <w:sz w:val="36"/>
+          <w:szCs w:val="36"/>
+        </w:rPr>
+        <w:drawing>
+          <wp:inline distT="0" distB="0" distL="0" distR="0" wp14:anchorId="1FE1D55A" wp14:editId="078C9107">
+            <wp:extent cx="2905530" cy="4839375"/>
+            <wp:effectExtent l="0" t="0" r="9525" b="0"/>
+            <wp:docPr id="494722440" name="Imagem 1" descr="Interface gráfica do usuário, Texto&#10;&#10;O conteúdo gerado por IA pode estar incorreto."/>
+            <wp:cNvGraphicFramePr>
+              <a:graphicFrameLocks xmlns:a="http://schemas.openxmlformats.org/drawingml/2006/main" noChangeAspect="1"/>
+            </wp:cNvGraphicFramePr>
+            <a:graphic xmlns:a="http://schemas.openxmlformats.org/drawingml/2006/main">
+              <a:graphicData uri="http://schemas.openxmlformats.org/drawingml/2006/picture">
+                <pic:pic xmlns:pic="http://schemas.openxmlformats.org/drawingml/2006/picture">
+                  <pic:nvPicPr>
+                    <pic:cNvPr id="494722440" name="Imagem 1" descr="Interface gráfica do usuário, Texto&#10;&#10;O conteúdo gerado por IA pode estar incorreto."/>
+                    <pic:cNvPicPr/>
+                  </pic:nvPicPr>
+                  <pic:blipFill>
+                    <a:blip r:embed="rId10"/>
+                    <a:stretch>
+                      <a:fillRect/>
+                    </a:stretch>
+                  </pic:blipFill>
+                  <pic:spPr>
+                    <a:xfrm>
+                      <a:off x="0" y="0"/>
+                      <a:ext cx="2905530" cy="4839375"/>
+                    </a:xfrm>
+                    <a:prstGeom prst="rect">
+                      <a:avLst/>
+                    </a:prstGeom>
+                  </pic:spPr>
+                </pic:pic>
+              </a:graphicData>
+            </a:graphic>
+          </wp:inline>
+        </w:drawing>
+      </w:r>
+    </w:p>
+    <w:p>
+      <w:pPr>
+        <w:jc w:val="left"/>
+        <w:rPr>
+          <w:b/>
+          <w:bCs/>
+          <w:sz w:val="36"/>
+          <w:szCs w:val="36"/>
+        </w:rPr>
+      </w:pPr>
+    </w:p>
+    <w:p>
+      <w:pPr>
+        <w:jc w:val="left"/>
+        <w:rPr>
+          <w:b/>
+          <w:bCs/>
+          <w:sz w:val="36"/>
+          <w:szCs w:val="36"/>
+        </w:rPr>
+      </w:pPr>
+      <w:r>
+        <w:rPr>
+          <w:b/>
+          <w:bCs/>
+          <w:sz w:val="36"/>
+          <w:szCs w:val="36"/>
+        </w:rPr>
+        <w:lastRenderedPageBreak/>
+        <w:t>Cadastro do funcionário</w:t>
+      </w:r>
+    </w:p>
+    <w:p>
+      <w:pPr>
+        <w:jc w:val="left"/>
+        <w:rPr>
+          <w:b/>
+          <w:bCs/>
+          <w:sz w:val="36"/>
+          <w:szCs w:val="36"/>
+        </w:rPr>
+      </w:pPr>
+      <w:r>
+        <w:rPr>
+          <w:b/>
+          <w:bCs/>
+          <w:sz w:val="36"/>
+          <w:szCs w:val="36"/>
+        </w:rPr>
+        <w:drawing>
+          <wp:inline distT="0" distB="0" distL="0" distR="0" wp14:anchorId="17F78C2C" wp14:editId="59208754">
+            <wp:extent cx="2857899" cy="4791744"/>
+            <wp:effectExtent l="0" t="0" r="0" b="8890"/>
+            <wp:docPr id="4430456" name="Imagem 1" descr="Interface gráfica do usuário&#10;&#10;O conteúdo gerado por IA pode estar incorreto."/>
+            <wp:cNvGraphicFramePr>
+              <a:graphicFrameLocks xmlns:a="http://schemas.openxmlformats.org/drawingml/2006/main" noChangeAspect="1"/>
+            </wp:cNvGraphicFramePr>
+            <a:graphic xmlns:a="http://schemas.openxmlformats.org/drawingml/2006/main">
+              <a:graphicData uri="http://schemas.openxmlformats.org/drawingml/2006/picture">
+                <pic:pic xmlns:pic="http://schemas.openxmlformats.org/drawingml/2006/picture">
+                  <pic:nvPicPr>
+                    <pic:cNvPr id="4430456" name="Imagem 1" descr="Interface gráfica do usuário&#10;&#10;O conteúdo gerado por IA pode estar incorreto."/>
+                    <pic:cNvPicPr/>
+                  </pic:nvPicPr>
+                  <pic:blipFill>
+                    <a:blip r:embed="rId11"/>
+                    <a:stretch>
+                      <a:fillRect/>
+                    </a:stretch>
+                  </pic:blipFill>
+                  <pic:spPr>
+                    <a:xfrm>
+                      <a:off x="0" y="0"/>
+                      <a:ext cx="2857899" cy="4791744"/>
+                    </a:xfrm>
+                    <a:prstGeom prst="rect">
+                      <a:avLst/>
+                    </a:prstGeom>
+                  </pic:spPr>
+                </pic:pic>
+              </a:graphicData>
+            </a:graphic>
+          </wp:inline>
+        </w:drawing>
+      </w:r>
+    </w:p>
+    <w:p>
+      <w:pPr>
+        <w:jc w:val="left"/>
+        <w:rPr>
+          <w:b/>
+          <w:bCs/>
+          <w:sz w:val="36"/>
+          <w:szCs w:val="36"/>
+        </w:rPr>
+      </w:pPr>
+    </w:p>
+    <w:p>
+      <w:pPr>
+        <w:jc w:val="left"/>
+        <w:rPr>
+          <w:b/>
+          <w:bCs/>
+          <w:sz w:val="36"/>
+          <w:szCs w:val="36"/>
+        </w:rPr>
+      </w:pPr>
+    </w:p>
+    <w:p>
+      <w:pPr>
+        <w:jc w:val="left"/>
+        <w:rPr>
+          <w:b/>
+          <w:bCs/>
+          <w:sz w:val="36"/>
+          <w:szCs w:val="36"/>
+        </w:rPr>
+      </w:pPr>
+    </w:p>
+    <w:p>
+      <w:pPr>
+        <w:jc w:val="left"/>
+        <w:rPr>
+          <w:b/>
+          <w:bCs/>
+          <w:sz w:val="36"/>
+          <w:szCs w:val="36"/>
+        </w:rPr>
+      </w:pPr>
+    </w:p>
+    <w:p>
+      <w:pPr>
+        <w:jc w:val="left"/>
+        <w:rPr>
+          <w:b/>
+          <w:bCs/>
+          <w:sz w:val="36"/>
+          <w:szCs w:val="36"/>
+        </w:rPr>
+      </w:pPr>
+    </w:p>
+    <w:p>
+      <w:pPr>
+        <w:jc w:val="left"/>
+        <w:rPr>
+          <w:b/>
+          <w:bCs/>
+          <w:sz w:val="36"/>
+          <w:szCs w:val="36"/>
+        </w:rPr>
+      </w:pPr>
+    </w:p>
+    <w:p>
+      <w:pPr>
+        <w:jc w:val="left"/>
+        <w:rPr>
+          <w:b/>
+          <w:bCs/>
+          <w:sz w:val="36"/>
+          <w:szCs w:val="36"/>
+        </w:rPr>
+      </w:pPr>
+      <w:r>
+        <w:rPr>
+          <w:b/>
+          <w:bCs/>
+          <w:sz w:val="36"/>
+          <w:szCs w:val="36"/>
+        </w:rPr>
+        <w:lastRenderedPageBreak/>
+        <w:t>Painel inicial</w:t>
+      </w:r>
+    </w:p>
+    <w:p>
+      <w:pPr>
+        <w:jc w:val="left"/>
+        <w:rPr>
+          <w:b/>
+          <w:bCs/>
+          <w:sz w:val="36"/>
+          <w:szCs w:val="36"/>
+        </w:rPr>
+      </w:pPr>
+      <w:r>
+        <w:rPr>
+          <w:b/>
+          <w:bCs/>
+          <w:sz w:val="36"/>
+          <w:szCs w:val="36"/>
+        </w:rPr>
+        <w:drawing>
+          <wp:inline distT="0" distB="0" distL="0" distR="0" wp14:anchorId="0EBA1903" wp14:editId="59E82E4C">
+            <wp:extent cx="2762636" cy="4829849"/>
+            <wp:effectExtent l="0" t="0" r="0" b="0"/>
+            <wp:docPr id="1789845755" name="Imagem 1" descr="Interface gráfica do usuário, Texto, Aplicativo&#10;&#10;O conteúdo gerado por IA pode estar incorreto."/>
+            <wp:cNvGraphicFramePr>
+              <a:graphicFrameLocks xmlns:a="http://schemas.openxmlformats.org/drawingml/2006/main" noChangeAspect="1"/>
+            </wp:cNvGraphicFramePr>
+            <a:graphic xmlns:a="http://schemas.openxmlformats.org/drawingml/2006/main">
+              <a:graphicData uri="http://schemas.openxmlformats.org/drawingml/2006/picture">
+                <pic:pic xmlns:pic="http://schemas.openxmlformats.org/drawingml/2006/picture">
+                  <pic:nvPicPr>
+                    <pic:cNvPr id="1789845755" name="Imagem 1" descr="Interface gráfica do usuário, Texto, Aplicativo&#10;&#10;O conteúdo gerado por IA pode estar incorreto."/>
+                    <pic:cNvPicPr/>
+                  </pic:nvPicPr>
+                  <pic:blipFill>
+                    <a:blip r:embed="rId12"/>
+                    <a:stretch>
+                      <a:fillRect/>
+                    </a:stretch>
+                  </pic:blipFill>
+                  <pic:spPr>
+                    <a:xfrm>
+                      <a:off x="0" y="0"/>
+                      <a:ext cx="2762636" cy="4829849"/>
+                    </a:xfrm>
+                    <a:prstGeom prst="rect">
+                      <a:avLst/>
+                    </a:prstGeom>
+                  </pic:spPr>
+                </pic:pic>
+              </a:graphicData>
+            </a:graphic>
+          </wp:inline>
+        </w:drawing>
+      </w:r>
+      <w:r>
+        <w:rPr>
+          <w:b/>
+          <w:bCs/>
+          <w:sz w:val="36"/>
+          <w:szCs w:val="36"/>
+        </w:rPr>
+        <w:drawing>
+          <wp:inline distT="0" distB="0" distL="0" distR="0" wp14:anchorId="654E276D" wp14:editId="20FB9F4D">
+            <wp:extent cx="2857899" cy="4715533"/>
+            <wp:effectExtent l="0" t="0" r="0" b="8890"/>
+            <wp:docPr id="1295829799" name="Imagem 1" descr="Interface gráfica do usuário, Texto, Aplicativo&#10;&#10;O conteúdo gerado por IA pode estar incorreto."/>
+            <wp:cNvGraphicFramePr>
+              <a:graphicFrameLocks xmlns:a="http://schemas.openxmlformats.org/drawingml/2006/main" noChangeAspect="1"/>
+            </wp:cNvGraphicFramePr>
+            <a:graphic xmlns:a="http://schemas.openxmlformats.org/drawingml/2006/main">
+              <a:graphicData uri="http://schemas.openxmlformats.org/drawingml/2006/picture">
+                <pic:pic xmlns:pic="http://schemas.openxmlformats.org/drawingml/2006/picture">
+                  <pic:nvPicPr>
+                    <pic:cNvPr id="1295829799" name="Imagem 1" descr="Interface gráfica do usuário, Texto, Aplicativo&#10;&#10;O conteúdo gerado por IA pode estar incorreto."/>
+                    <pic:cNvPicPr/>
+                  </pic:nvPicPr>
+                  <pic:blipFill>
+                    <a:blip r:embed="rId13"/>
+                    <a:stretch>
+                      <a:fillRect/>
+                    </a:stretch>
+                  </pic:blipFill>
+                  <pic:spPr>
+                    <a:xfrm>
+                      <a:off x="0" y="0"/>
+                      <a:ext cx="2857899" cy="4715533"/>
+                    </a:xfrm>
+                    <a:prstGeom prst="rect">
+                      <a:avLst/>
+                    </a:prstGeom>
+                  </pic:spPr>
+                </pic:pic>
+              </a:graphicData>
+            </a:graphic>
+          </wp:inline>
+        </w:drawing>
+      </w:r>
+    </w:p>
+    <w:p>
+      <w:pPr>
+        <w:jc w:val="left"/>
+        <w:rPr>
+          <w:b/>
+          <w:bCs/>
+          <w:sz w:val="36"/>
+          <w:szCs w:val="36"/>
+        </w:rPr>
+      </w:pPr>
+    </w:p>
+    <w:p>
+      <w:pPr>
+        <w:jc w:val="left"/>
+        <w:rPr>
+          <w:b/>
+          <w:bCs/>
+          <w:sz w:val="36"/>
+          <w:szCs w:val="36"/>
+        </w:rPr>
+      </w:pPr>
+    </w:p>
+    <w:p>
+      <w:pPr>
+        <w:jc w:val="left"/>
+        <w:rPr>
+          <w:b/>
+          <w:bCs/>
+          <w:sz w:val="36"/>
+          <w:szCs w:val="36"/>
+        </w:rPr>
+      </w:pPr>
+    </w:p>
+    <w:p>
+      <w:pPr>
+        <w:jc w:val="left"/>
+        <w:rPr>
+          <w:b/>
+          <w:bCs/>
+          <w:sz w:val="36"/>
+          <w:szCs w:val="36"/>
+        </w:rPr>
+      </w:pPr>
+    </w:p>
+    <w:p>
+      <w:pPr>
+        <w:jc w:val="left"/>
+        <w:rPr>
+          <w:b/>
+          <w:bCs/>
+          <w:sz w:val="36"/>
+          <w:szCs w:val="36"/>
+        </w:rPr>
+      </w:pPr>
+    </w:p>
+    <w:p>
+      <w:pPr>
+        <w:jc w:val="left"/>
+        <w:rPr>
+          <w:b/>
+          <w:bCs/>
+          <w:sz w:val="36"/>
+          <w:szCs w:val="36"/>
+        </w:rPr>
+      </w:pPr>
+    </w:p>
+    <w:p>
+      <w:pPr>
+        <w:jc w:val="left"/>
+        <w:rPr>
+          <w:b/>
+          <w:bCs/>
+          <w:sz w:val="36"/>
+          <w:szCs w:val="36"/>
+        </w:rPr>
+      </w:pPr>
+      <w:r>
+        <w:rPr>
+          <w:b/>
+          <w:bCs/>
+          <w:sz w:val="36"/>
+          <w:szCs w:val="36"/>
+        </w:rPr>
+        <w:lastRenderedPageBreak/>
+        <w:t>Formas de pagamento</w:t>
+      </w:r>
+    </w:p>
+    <w:p>
+      <w:pPr>
+        <w:jc w:val="left"/>
+        <w:rPr>
+          <w:b/>
+          <w:bCs/>
+          <w:sz w:val="36"/>
+          <w:szCs w:val="36"/>
+        </w:rPr>
+      </w:pPr>
+      <w:r>
+        <w:rPr>
+          <w:b/>
+          <w:bCs/>
+          <w:sz w:val="36"/>
+          <w:szCs w:val="36"/>
+        </w:rPr>
+        <w:drawing>
+          <wp:inline distT="0" distB="0" distL="0" distR="0" wp14:anchorId="7F0CDAAA" wp14:editId="10C93DF3">
+            <wp:extent cx="2772162" cy="4677428"/>
+            <wp:effectExtent l="0" t="0" r="9525" b="8890"/>
+            <wp:docPr id="2003333470" name="Imagem 1" descr="Interface gráfica do usuário, Aplicativo&#10;&#10;O conteúdo gerado por IA pode estar incorreto."/>
+            <wp:cNvGraphicFramePr>
+              <a:graphicFrameLocks xmlns:a="http://schemas.openxmlformats.org/drawingml/2006/main" noChangeAspect="1"/>
+            </wp:cNvGraphicFramePr>
+            <a:graphic xmlns:a="http://schemas.openxmlformats.org/drawingml/2006/main">
+              <a:graphicData uri="http://schemas.openxmlformats.org/drawingml/2006/picture">
+                <pic:pic xmlns:pic="http://schemas.openxmlformats.org/drawingml/2006/picture">
+                  <pic:nvPicPr>
+                    <pic:cNvPr id="2003333470" name="Imagem 1" descr="Interface gráfica do usuário, Aplicativo&#10;&#10;O conteúdo gerado por IA pode estar incorreto."/>
+                    <pic:cNvPicPr/>
+                  </pic:nvPicPr>
+                  <pic:blipFill>
+                    <a:blip r:embed="rId14"/>
+                    <a:stretch>
+                      <a:fillRect/>
+                    </a:stretch>
+                  </pic:blipFill>
+                  <pic:spPr>
+                    <a:xfrm>
+                      <a:off x="0" y="0"/>
+                      <a:ext cx="2772162" cy="4677428"/>
+                    </a:xfrm>
+                    <a:prstGeom prst="rect">
+                      <a:avLst/>
+                    </a:prstGeom>
+                  </pic:spPr>
+                </pic:pic>
+              </a:graphicData>
+            </a:graphic>
+          </wp:inline>
+        </w:drawing>
+      </w:r>
+    </w:p>
+    <w:p>
+      <w:pPr>
+        <w:jc w:val="left"/>
+        <w:rPr>
+          <w:b/>
+          <w:bCs/>
+          <w:sz w:val="36"/>
+          <w:szCs w:val="36"/>
+        </w:rPr>
+      </w:pPr>
+    </w:p>
+    <w:p>
+      <w:pPr>
+        <w:jc w:val="left"/>
+        <w:rPr>
+          <w:b/>
+          <w:bCs/>
+          <w:sz w:val="36"/>
+          <w:szCs w:val="36"/>
+        </w:rPr>
+      </w:pPr>
+    </w:p>
+    <w:p>
+      <w:pPr>
+        <w:jc w:val="left"/>
+        <w:rPr>
+          <w:b/>
+          <w:bCs/>
+          <w:sz w:val="36"/>
+          <w:szCs w:val="36"/>
+        </w:rPr>
+      </w:pPr>
+    </w:p>
+    <w:p>
+      <w:pPr>
+        <w:jc w:val="left"/>
+        <w:rPr>
+          <w:b/>
+          <w:bCs/>
+          <w:sz w:val="36"/>
+          <w:szCs w:val="36"/>
+        </w:rPr>
+      </w:pPr>
+    </w:p>
+    <w:p>
+      <w:pPr>
+        <w:jc w:val="left"/>
+        <w:rPr>
+          <w:b/>
+          <w:bCs/>
+          <w:sz w:val="36"/>
+          <w:szCs w:val="36"/>
+        </w:rPr>
+      </w:pPr>
+    </w:p>
+    <w:p>
+      <w:pPr>
+        <w:jc w:val="left"/>
+        <w:rPr>
+          <w:b/>
+          <w:bCs/>
+          <w:sz w:val="36"/>
+          <w:szCs w:val="36"/>
+        </w:rPr>
+      </w:pPr>
+    </w:p>
+    <w:p>
+      <w:pPr>
+        <w:jc w:val="left"/>
+        <w:rPr>
+          <w:b/>
+          <w:bCs/>
+          <w:sz w:val="36"/>
+          <w:szCs w:val="36"/>
+        </w:rPr>
+      </w:pPr>
+    </w:p>
+    <w:p>
+      <w:pPr>
+        <w:jc w:val="left"/>
+        <w:rPr>
+          <w:b/>
+          <w:bCs/>
+          <w:sz w:val="36"/>
+          <w:szCs w:val="36"/>
+        </w:rPr>
+      </w:pPr>
+      <w:r>
+        <w:rPr>
+          <w:b/>
+          <w:bCs/>
+          <w:sz w:val="36"/>
+          <w:szCs w:val="36"/>
+        </w:rPr>
+        <w:lastRenderedPageBreak/>
+        <w:t>Mapa interativo de vagas</w:t>
+      </w:r>
+    </w:p>
+    <w:p>
+      <w:pPr>
+        <w:jc w:val="left"/>
+        <w:rPr>
+          <w:b/>
+          <w:bCs/>
+          <w:sz w:val="36"/>
+          <w:szCs w:val="36"/>
+        </w:rPr>
+      </w:pPr>
+      <w:r>
+        <w:rPr>
+          <w:b/>
+          <w:bCs/>
+          <w:sz w:val="36"/>
+          <w:szCs w:val="36"/>
+        </w:rPr>
+        <w:drawing>
+          <wp:inline distT="0" distB="0" distL="0" distR="0" wp14:anchorId="5851F8E4" wp14:editId="1B9F8424">
+            <wp:extent cx="2829320" cy="4706007"/>
+            <wp:effectExtent l="0" t="0" r="9525" b="0"/>
+            <wp:docPr id="1916982029" name="Imagem 1" descr="Interface gráfica do usuário&#10;&#10;O conteúdo gerado por IA pode estar incorreto."/>
+            <wp:cNvGraphicFramePr>
+              <a:graphicFrameLocks xmlns:a="http://schemas.openxmlformats.org/drawingml/2006/main" noChangeAspect="1"/>
+            </wp:cNvGraphicFramePr>
+            <a:graphic xmlns:a="http://schemas.openxmlformats.org/drawingml/2006/main">
+              <a:graphicData uri="http://schemas.openxmlformats.org/drawingml/2006/picture">
+                <pic:pic xmlns:pic="http://schemas.openxmlformats.org/drawingml/2006/picture">
+                  <pic:nvPicPr>
+                    <pic:cNvPr id="1916982029" name="Imagem 1" descr="Interface gráfica do usuário&#10;&#10;O conteúdo gerado por IA pode estar incorreto."/>
+                    <pic:cNvPicPr/>
+                  </pic:nvPicPr>
+                  <pic:blipFill>
+                    <a:blip r:embed="rId15"/>
+                    <a:stretch>
+                      <a:fillRect/>
+                    </a:stretch>
+                  </pic:blipFill>
+                  <pic:spPr>
+                    <a:xfrm>
+                      <a:off x="0" y="0"/>
+                      <a:ext cx="2829320" cy="4706007"/>
+                    </a:xfrm>
+                    <a:prstGeom prst="rect">
+                      <a:avLst/>
+                    </a:prstGeom>
+                  </pic:spPr>
+                </pic:pic>
+              </a:graphicData>
+            </a:graphic>
+          </wp:inline>
+        </w:drawing>
+      </w:r>
+    </w:p>
+    <w:p>
+      <w:pPr>
+        <w:jc w:val="left"/>
+        <w:rPr>
+          <w:b/>
+          <w:bCs/>
+          <w:sz w:val="36"/>
+          <w:szCs w:val="36"/>
+        </w:rPr>
+      </w:pPr>
+    </w:p>
+    <w:p>
+      <w:pPr>
+        <w:jc w:val="left"/>
+        <w:rPr>
+          <w:b/>
+          <w:bCs/>
+          <w:sz w:val="36"/>
+          <w:szCs w:val="36"/>
+        </w:rPr>
+      </w:pPr>
+    </w:p>
+    <w:p>
+      <w:pPr>
+        <w:jc w:val="left"/>
+        <w:rPr>
+          <w:b/>
+          <w:bCs/>
+          <w:sz w:val="36"/>
+          <w:szCs w:val="36"/>
+        </w:rPr>
+      </w:pPr>
+    </w:p>
+    <w:p>
+      <w:pPr>
+        <w:jc w:val="left"/>
+        <w:rPr>
+          <w:b/>
+          <w:bCs/>
+          <w:sz w:val="36"/>
+          <w:szCs w:val="36"/>
+        </w:rPr>
+      </w:pPr>
+    </w:p>
+    <w:p>
+      <w:pPr>
+        <w:jc w:val="left"/>
+        <w:rPr>
+          <w:b/>
+          <w:bCs/>
+          <w:sz w:val="36"/>
+          <w:szCs w:val="36"/>
+        </w:rPr>
+      </w:pPr>
+    </w:p>
+    <w:p>
+      <w:pPr>
+        <w:jc w:val="left"/>
+        <w:rPr>
+          <w:b/>
+          <w:bCs/>
+          <w:sz w:val="36"/>
+          <w:szCs w:val="36"/>
+        </w:rPr>
+      </w:pPr>
+    </w:p>
+    <w:p>
+      <w:pPr>
+        <w:jc w:val="left"/>
+        <w:rPr>
+          <w:b/>
+          <w:bCs/>
+          <w:sz w:val="36"/>
+          <w:szCs w:val="36"/>
+        </w:rPr>
+      </w:pPr>
+    </w:p>
+    <w:p>
+      <w:pPr>
+        <w:jc w:val="left"/>
+        <w:rPr>
+          <w:b/>
+          <w:bCs/>
+          <w:sz w:val="36"/>
+          <w:szCs w:val="36"/>
+        </w:rPr>
+      </w:pPr>
+      <w:r>
+        <w:rPr>
+          <w:b/>
+          <w:bCs/>
+          <w:sz w:val="36"/>
+          <w:szCs w:val="36"/>
+        </w:rPr>
+        <w:lastRenderedPageBreak/>
+        <w:t>Lista de mensalistas</w:t>
+      </w:r>
+    </w:p>
+    <w:p>
+      <w:pPr>
+        <w:jc w:val="left"/>
+        <w:rPr>
+          <w:b/>
+          <w:bCs/>
+          <w:sz w:val="36"/>
+          <w:szCs w:val="36"/>
+        </w:rPr>
+      </w:pPr>
+      <w:r>
+        <w:rPr>
+          <w:b/>
+          <w:bCs/>
+          <w:sz w:val="36"/>
+          <w:szCs w:val="36"/>
+        </w:rPr>
+        <w:drawing>
+          <wp:inline distT="0" distB="0" distL="0" distR="0" wp14:anchorId="5A22114A" wp14:editId="631FF49E">
+            <wp:extent cx="2819794" cy="4801270"/>
+            <wp:effectExtent l="0" t="0" r="0" b="0"/>
+            <wp:docPr id="1540992696" name="Imagem 1" descr="Interface gráfica do usuário, Texto, Aplicativo&#10;&#10;O conteúdo gerado por IA pode estar incorreto."/>
+            <wp:cNvGraphicFramePr>
+              <a:graphicFrameLocks xmlns:a="http://schemas.openxmlformats.org/drawingml/2006/main" noChangeAspect="1"/>
+            </wp:cNvGraphicFramePr>
+            <a:graphic xmlns:a="http://schemas.openxmlformats.org/drawingml/2006/main">
+              <a:graphicData uri="http://schemas.openxmlformats.org/drawingml/2006/picture">
+                <pic:pic xmlns:pic="http://schemas.openxmlformats.org/drawingml/2006/picture">
+                  <pic:nvPicPr>
+                    <pic:cNvPr id="1540992696" name="Imagem 1" descr="Interface gráfica do usuário, Texto, Aplicativo&#10;&#10;O conteúdo gerado por IA pode estar incorreto."/>
+                    <pic:cNvPicPr/>
+                  </pic:nvPicPr>
+                  <pic:blipFill>
+                    <a:blip r:embed="rId16"/>
+                    <a:stretch>
+                      <a:fillRect/>
+                    </a:stretch>
+                  </pic:blipFill>
+                  <pic:spPr>
+                    <a:xfrm>
+                      <a:off x="0" y="0"/>
+                      <a:ext cx="2819794" cy="4801270"/>
+                    </a:xfrm>
+                    <a:prstGeom prst="rect">
+                      <a:avLst/>
+                    </a:prstGeom>
+                  </pic:spPr>
+                </pic:pic>
+              </a:graphicData>
+            </a:graphic>
+          </wp:inline>
+        </w:drawing>
+      </w:r>
+    </w:p>
+    <w:p>
+      <w:pPr>
+        <w:jc w:val="left"/>
+        <w:rPr>
+          <w:b/>
+          <w:bCs/>
+          <w:sz w:val="36"/>
+          <w:szCs w:val="36"/>
+        </w:rPr>
+      </w:pPr>
+    </w:p>
+    <w:p>
+      <w:pPr>
+        <w:jc w:val="left"/>
+        <w:rPr>
+          <w:b/>
+          <w:bCs/>
+          <w:sz w:val="36"/>
+          <w:szCs w:val="36"/>
+        </w:rPr>
+      </w:pPr>
+    </w:p>
+    <w:p>
+      <w:pPr>
+        <w:jc w:val="left"/>
+        <w:rPr>
+          <w:b/>
+          <w:bCs/>
+          <w:sz w:val="36"/>
+          <w:szCs w:val="36"/>
+        </w:rPr>
+      </w:pPr>
+    </w:p>
+    <w:p>
+      <w:pPr>
+        <w:jc w:val="left"/>
+        <w:rPr>
+          <w:b/>
+          <w:bCs/>
+          <w:sz w:val="36"/>
+          <w:szCs w:val="36"/>
+        </w:rPr>
+      </w:pPr>
+    </w:p>
+    <w:p>
+      <w:pPr>
+        <w:jc w:val="left"/>
+        <w:rPr>
+          <w:b/>
+          <w:bCs/>
+          <w:sz w:val="36"/>
+          <w:szCs w:val="36"/>
+        </w:rPr>
+      </w:pPr>
+    </w:p>
+    <w:p>
+      <w:pPr>
+        <w:jc w:val="left"/>
+        <w:rPr>
+          <w:b/>
+          <w:bCs/>
+          <w:sz w:val="36"/>
+          <w:szCs w:val="36"/>
+        </w:rPr>
+      </w:pPr>
+    </w:p>
+    <w:p>
+      <w:pPr>
+        <w:jc w:val="left"/>
+        <w:rPr>
+          <w:b/>
+          <w:bCs/>
+          <w:sz w:val="36"/>
+          <w:szCs w:val="36"/>
+        </w:rPr>
+      </w:pPr>
+      <w:r>
+        <w:rPr>
+          <w:b/>
+          <w:bCs/>
+          <w:sz w:val="36"/>
+          <w:szCs w:val="36"/>
+        </w:rPr>
+        <w:lastRenderedPageBreak/>
+        <w:t>Configurações do sistema</w:t>
+      </w:r>
+    </w:p>
+    <w:p>
+      <w:pPr>
+        <w:jc w:val="left"/>
+        <w:rPr>
+          <w:b/>
+          <w:bCs/>
+          <w:sz w:val="36"/>
+          <w:szCs w:val="36"/>
+        </w:rPr>
+      </w:pPr>
+      <w:r>
+        <w:rPr>
+          <w:b/>
+          <w:bCs/>
+          <w:sz w:val="36"/>
+          <w:szCs w:val="36"/>
+        </w:rPr>
+        <w:drawing>
+          <wp:inline distT="0" distB="0" distL="0" distR="0" wp14:anchorId="281941D6" wp14:editId="4061E4C4">
+            <wp:extent cx="2695951" cy="4734586"/>
+            <wp:effectExtent l="0" t="0" r="9525" b="8890"/>
+            <wp:docPr id="1250136520" name="Imagem 1" descr="Interface gráfica do usuário, Texto, Aplicativo&#10;&#10;O conteúdo gerado por IA pode estar incorreto."/>
+            <wp:cNvGraphicFramePr>
+              <a:graphicFrameLocks xmlns:a="http://schemas.openxmlformats.org/drawingml/2006/main" noChangeAspect="1"/>
+            </wp:cNvGraphicFramePr>
+            <a:graphic xmlns:a="http://schemas.openxmlformats.org/drawingml/2006/main">
+              <a:graphicData uri="http://schemas.openxmlformats.org/drawingml/2006/picture">
+                <pic:pic xmlns:pic="http://schemas.openxmlformats.org/drawingml/2006/picture">
+                  <pic:nvPicPr>
+                    <pic:cNvPr id="1250136520" name="Imagem 1" descr="Interface gráfica do usuário, Texto, Aplicativo&#10;&#10;O conteúdo gerado por IA pode estar incorreto."/>
+                    <pic:cNvPicPr/>
+                  </pic:nvPicPr>
+                  <pic:blipFill>
+                    <a:blip r:embed="rId17"/>
+                    <a:stretch>
+                      <a:fillRect/>
+                    </a:stretch>
+                  </pic:blipFill>
+                  <pic:spPr>
+                    <a:xfrm>
+                      <a:off x="0" y="0"/>
+                      <a:ext cx="2695951" cy="4734586"/>
+                    </a:xfrm>
+                    <a:prstGeom prst="rect">
+                      <a:avLst/>
+                    </a:prstGeom>
+                  </pic:spPr>
+                </pic:pic>
+              </a:graphicData>
+            </a:graphic>
+          </wp:inline>
+        </w:drawing>
+      </w:r>
+    </w:p>
+    <w:p>
+      <w:pPr>
+        <w:jc w:val="left"/>
+        <w:rPr>
+          <w:b/>
+          <w:bCs/>
+          <w:sz w:val="36"/>
+          <w:szCs w:val="36"/>
+        </w:rPr>
+      </w:pPr>
+    </w:p>
+    <w:p>
+      <w:pPr>
+        <w:jc w:val="left"/>
+      </w:pPr>
+      <w:r>
+        <w:rPr>
+          <w:b/>
+          <w:bCs/>
+          <w:sz w:val="36"/>
+          <w:szCs w:val="36"/>
+        </w:rPr>
+        <w:t xml:space="preserve">Link de acesso para o projeto no </w:t>
+      </w:r>
+      <w:proofErr w:type="spellStart"/>
+      <w:r>
+        <w:rPr>
+          <w:b/>
+          <w:bCs/>
+          <w:sz w:val="36"/>
+          <w:szCs w:val="36"/>
+        </w:rPr>
+        <w:t>Figma</w:t>
+      </w:r>
+      <w:proofErr w:type="spellEnd"/>
+      <w:r>
+        <w:rPr>
+          <w:b/>
+          <w:bCs/>
+          <w:sz w:val="36"/>
+          <w:szCs w:val="36"/>
+        </w:rPr>
+        <w:t xml:space="preserve">: </w:t>
+      </w:r>
+      <w:r>
+        <w:t>https://www.figma.com/design/wycQ1BePIp1a6yd2PGmLkQ/ESTACIONAMENTO?node-id=0-1&amp;p=f&amp;t=NUC5ZfaZw37KdX9N-0</w:t>
+      </w:r>
+    </w:p>
+    <w:p>
+      <w:pPr>
+        <w:jc w:val="left"/>
+        <w:rPr>
+          <w:b/>
+          <w:bCs/>
+          <w:sz w:val="36"/>
+          <w:szCs w:val="36"/>
+        </w:rPr>
+      </w:pPr>
+    </w:p>
     <w:p/>
     <w:p/>
     <w:p/>
@@ -1833,6 +3827,92 @@
 <file path=word/numbering.xml><?xml version="1.0" encoding="utf-8"?>
 <w:numbering xmlns:wpc="http://schemas.microsoft.com/office/word/2010/wordprocessingCanvas" xmlns:cx="http://schemas.microsoft.com/office/drawing/2014/chartex" xmlns:cx1="http://schemas.microsoft.com/office/drawing/2015/9/8/chartex" xmlns:cx2="http://schemas.microsoft.com/office/drawing/2015/10/21/chartex" xmlns:cx3="http://schemas.microsoft.com/office/drawing/2016/5/9/chartex" xmlns:cx4="http://schemas.microsoft.com/office/drawing/2016/5/10/chartex" xmlns:cx5="http://schemas.microsoft.com/office/drawing/2016/5/11/chartex" xmlns:cx6="http://schemas.microsoft.com/office/drawing/2016/5/12/chartex" xmlns:cx7="http://schemas.microsoft.com/office/drawing/2016/5/13/chartex" xmlns:cx8="http://schemas.microsoft.com/office/drawing/2016/5/14/chartex" xmlns:mc="http://schemas.openxmlformats.org/markup-compatibility/2006" xmlns:aink="http://schemas.microsoft.com/office/drawing/2016/ink" xmlns:am3d="http://schemas.microsoft.com/office/drawing/2017/model3d" xmlns:o="urn:schemas-microsoft-com:office:office" xmlns:oel="http://schemas.microsoft.com/office/2019/extlst" xmlns:r="http://schemas.openxmlformats.org/officeDocument/2006/relationships" xmlns:m="http://schemas.openxmlformats.org/officeDocument/2006/math" xmlns:v="urn:schemas-microsoft-com:vml" xmlns:wp14="http://schemas.microsoft.com/office/word/2010/wordprocessingDrawing" xmlns:wp="http://schemas.openxmlformats.org/drawingml/2006/wordprocessingDrawing" xmlns:w10="urn:schemas-microsoft-com:office:word" xmlns:w="http://schemas.openxmlformats.org/wordprocessingml/2006/main" xmlns:w14="http://schemas.microsoft.com/office/word/2010/wordml" xmlns:w15="http://schemas.microsoft.com/office/word/2012/wordml" xmlns:w16cex="http://schemas.microsoft.com/office/word/2018/wordml/cex" xmlns:w16cid="http://schemas.microsoft.com/office/word/2016/wordml/cid" xmlns:w16="http://schemas.microsoft.com/office/word/2018/wordml" xmlns:w16du="http://schemas.microsoft.com/office/word/2023/wordml/word16du" xmlns:w16sdtdh="http://schemas.microsoft.com/office/word/2020/wordml/sdtdatahash" xmlns:w16sdtfl="http://schemas.microsoft.com/office/word/2024/wordml/sdtformatlock" xmlns:w16se="http://schemas.microsoft.com/office/word/2015/wordml/symex" xmlns:wpg="http://schemas.microsoft.com/office/word/2010/wordprocessingGroup" xmlns:wpi="http://schemas.microsoft.com/office/word/2010/wordprocessingInk" xmlns:wne="http://schemas.microsoft.com/office/word/2006/wordml" xmlns:wps="http://schemas.microsoft.com/office/word/2010/wordprocessingShape" mc:Ignorable="w14 w15 w16se w16cid w16 w16cex w16sdtdh w16sdtfl w16du wp14">
   <w:abstractNum w:abstractNumId="0" w15:restartNumberingAfterBreak="0">
+    <w:nsid w:val="09037B7B"/>
+    <w:multiLevelType w:val="hybridMultilevel"/>
+    <w:tmpl w:val="8C6A410E"/>
+    <w:lvl w:ilvl="0" w:tplc="0416000F">
+      <w:start w:val="1"/>
+      <w:numFmt w:val="decimal"/>
+      <w:lvlText w:val="%1."/>
+      <w:lvlJc w:val="left"/>
+      <w:pPr>
+        <w:ind w:left="720" w:hanging="360"/>
+      </w:pPr>
+    </w:lvl>
+    <w:lvl w:ilvl="1" w:tplc="04160019" w:tentative="1">
+      <w:start w:val="1"/>
+      <w:numFmt w:val="lowerLetter"/>
+      <w:lvlText w:val="%2."/>
+      <w:lvlJc w:val="left"/>
+      <w:pPr>
+        <w:ind w:left="1440" w:hanging="360"/>
+      </w:pPr>
+    </w:lvl>
+    <w:lvl w:ilvl="2" w:tplc="0416001B" w:tentative="1">
+      <w:start w:val="1"/>
+      <w:numFmt w:val="lowerRoman"/>
+      <w:lvlText w:val="%3."/>
+      <w:lvlJc w:val="right"/>
+      <w:pPr>
+        <w:ind w:left="2160" w:hanging="180"/>
+      </w:pPr>
+    </w:lvl>
+    <w:lvl w:ilvl="3" w:tplc="0416000F" w:tentative="1">
+      <w:start w:val="1"/>
+      <w:numFmt w:val="decimal"/>
+      <w:lvlText w:val="%4."/>
+      <w:lvlJc w:val="left"/>
+      <w:pPr>
+        <w:ind w:left="2880" w:hanging="360"/>
+      </w:pPr>
+    </w:lvl>
+    <w:lvl w:ilvl="4" w:tplc="04160019" w:tentative="1">
+      <w:start w:val="1"/>
+      <w:numFmt w:val="lowerLetter"/>
+      <w:lvlText w:val="%5."/>
+      <w:lvlJc w:val="left"/>
+      <w:pPr>
+        <w:ind w:left="3600" w:hanging="360"/>
+      </w:pPr>
+    </w:lvl>
+    <w:lvl w:ilvl="5" w:tplc="0416001B" w:tentative="1">
+      <w:start w:val="1"/>
+      <w:numFmt w:val="lowerRoman"/>
+      <w:lvlText w:val="%6."/>
+      <w:lvlJc w:val="right"/>
+      <w:pPr>
+        <w:ind w:left="4320" w:hanging="180"/>
+      </w:pPr>
+    </w:lvl>
+    <w:lvl w:ilvl="6" w:tplc="0416000F" w:tentative="1">
+      <w:start w:val="1"/>
+      <w:numFmt w:val="decimal"/>
+      <w:lvlText w:val="%7."/>
+      <w:lvlJc w:val="left"/>
+      <w:pPr>
+        <w:ind w:left="5040" w:hanging="360"/>
+      </w:pPr>
+    </w:lvl>
+    <w:lvl w:ilvl="7" w:tplc="04160019" w:tentative="1">
+      <w:start w:val="1"/>
+      <w:numFmt w:val="lowerLetter"/>
+      <w:lvlText w:val="%8."/>
+      <w:lvlJc w:val="left"/>
+      <w:pPr>
+        <w:ind w:left="5760" w:hanging="360"/>
+      </w:pPr>
+    </w:lvl>
+    <w:lvl w:ilvl="8" w:tplc="0416001B" w:tentative="1">
+      <w:start w:val="1"/>
+      <w:numFmt w:val="lowerRoman"/>
+      <w:lvlText w:val="%9."/>
+      <w:lvlJc w:val="right"/>
+      <w:pPr>
+        <w:ind w:left="6480" w:hanging="180"/>
+      </w:pPr>
+    </w:lvl>
+  </w:abstractNum>
+  <w:abstractNum w:abstractNumId="1" w15:restartNumberingAfterBreak="0">
     <w:nsid w:val="1C1BE132"/>
     <w:multiLevelType w:val="hybridMultilevel"/>
     <w:tmpl w:val="8D66FAF0"/>
@@ -1945,7 +4025,7 @@
       </w:rPr>
     </w:lvl>
   </w:abstractNum>
-  <w:abstractNum w:abstractNumId="1" w15:restartNumberingAfterBreak="0">
+  <w:abstractNum w:abstractNumId="2" w15:restartNumberingAfterBreak="0">
     <w:nsid w:val="1C5067EF"/>
     <w:multiLevelType w:val="hybridMultilevel"/>
     <w:tmpl w:val="010CA196"/>
@@ -2058,7 +4138,7 @@
       </w:rPr>
     </w:lvl>
   </w:abstractNum>
-  <w:abstractNum w:abstractNumId="2" w15:restartNumberingAfterBreak="0">
+  <w:abstractNum w:abstractNumId="3" w15:restartNumberingAfterBreak="0">
     <w:nsid w:val="2E9F4712"/>
     <w:multiLevelType w:val="hybridMultilevel"/>
     <w:tmpl w:val="7702E904"/>
@@ -2171,7 +4251,156 @@
       </w:rPr>
     </w:lvl>
   </w:abstractNum>
-  <w:abstractNum w:abstractNumId="3" w15:restartNumberingAfterBreak="0">
+  <w:abstractNum w:abstractNumId="4" w15:restartNumberingAfterBreak="0">
+    <w:nsid w:val="31943C6C"/>
+    <w:multiLevelType w:val="multilevel"/>
+    <w:tmpl w:val="59A48542"/>
+    <w:lvl w:ilvl="0">
+      <w:start w:val="1"/>
+      <w:numFmt w:val="bullet"/>
+      <w:lvlText w:val=""/>
+      <w:lvlJc w:val="left"/>
+      <w:pPr>
+        <w:tabs>
+          <w:tab w:val="num" w:pos="720"/>
+        </w:tabs>
+        <w:ind w:left="720" w:hanging="360"/>
+      </w:pPr>
+      <w:rPr>
+        <w:rFonts w:ascii="Symbol" w:hAnsi="Symbol" w:hint="default"/>
+        <w:sz w:val="20"/>
+      </w:rPr>
+    </w:lvl>
+    <w:lvl w:ilvl="1" w:tentative="1">
+      <w:start w:val="1"/>
+      <w:numFmt w:val="bullet"/>
+      <w:lvlText w:val="o"/>
+      <w:lvlJc w:val="left"/>
+      <w:pPr>
+        <w:tabs>
+          <w:tab w:val="num" w:pos="1440"/>
+        </w:tabs>
+        <w:ind w:left="1440" w:hanging="360"/>
+      </w:pPr>
+      <w:rPr>
+        <w:rFonts w:ascii="Courier New" w:hAnsi="Courier New" w:hint="default"/>
+        <w:sz w:val="20"/>
+      </w:rPr>
+    </w:lvl>
+    <w:lvl w:ilvl="2" w:tentative="1">
+      <w:start w:val="1"/>
+      <w:numFmt w:val="bullet"/>
+      <w:lvlText w:val=""/>
+      <w:lvlJc w:val="left"/>
+      <w:pPr>
+        <w:tabs>
+          <w:tab w:val="num" w:pos="2160"/>
+        </w:tabs>
+        <w:ind w:left="2160" w:hanging="360"/>
+      </w:pPr>
+      <w:rPr>
+        <w:rFonts w:ascii="Wingdings" w:hAnsi="Wingdings" w:hint="default"/>
+        <w:sz w:val="20"/>
+      </w:rPr>
+    </w:lvl>
+    <w:lvl w:ilvl="3" w:tentative="1">
+      <w:start w:val="1"/>
+      <w:numFmt w:val="bullet"/>
+      <w:lvlText w:val=""/>
+      <w:lvlJc w:val="left"/>
+      <w:pPr>
+        <w:tabs>
+          <w:tab w:val="num" w:pos="2880"/>
+        </w:tabs>
+        <w:ind w:left="2880" w:hanging="360"/>
+      </w:pPr>
+      <w:rPr>
+        <w:rFonts w:ascii="Wingdings" w:hAnsi="Wingdings" w:hint="default"/>
+        <w:sz w:val="20"/>
+      </w:rPr>
+    </w:lvl>
+    <w:lvl w:ilvl="4" w:tentative="1">
+      <w:start w:val="1"/>
+      <w:numFmt w:val="bullet"/>
+      <w:lvlText w:val=""/>
+      <w:lvlJc w:val="left"/>
+      <w:pPr>
+        <w:tabs>
+          <w:tab w:val="num" w:pos="3600"/>
+        </w:tabs>
+        <w:ind w:left="3600" w:hanging="360"/>
+      </w:pPr>
+      <w:rPr>
+        <w:rFonts w:ascii="Wingdings" w:hAnsi="Wingdings" w:hint="default"/>
+        <w:sz w:val="20"/>
+      </w:rPr>
+    </w:lvl>
+    <w:lvl w:ilvl="5" w:tentative="1">
+      <w:start w:val="1"/>
+      <w:numFmt w:val="bullet"/>
+      <w:lvlText w:val=""/>
+      <w:lvlJc w:val="left"/>
+      <w:pPr>
+        <w:tabs>
+          <w:tab w:val="num" w:pos="4320"/>
+        </w:tabs>
+        <w:ind w:left="4320" w:hanging="360"/>
+      </w:pPr>
+      <w:rPr>
+        <w:rFonts w:ascii="Wingdings" w:hAnsi="Wingdings" w:hint="default"/>
+        <w:sz w:val="20"/>
+      </w:rPr>
+    </w:lvl>
+    <w:lvl w:ilvl="6" w:tentative="1">
+      <w:start w:val="1"/>
+      <w:numFmt w:val="bullet"/>
+      <w:lvlText w:val=""/>
+      <w:lvlJc w:val="left"/>
+      <w:pPr>
+        <w:tabs>
+          <w:tab w:val="num" w:pos="5040"/>
+        </w:tabs>
+        <w:ind w:left="5040" w:hanging="360"/>
+      </w:pPr>
+      <w:rPr>
+        <w:rFonts w:ascii="Wingdings" w:hAnsi="Wingdings" w:hint="default"/>
+        <w:sz w:val="20"/>
+      </w:rPr>
+    </w:lvl>
+    <w:lvl w:ilvl="7" w:tentative="1">
+      <w:start w:val="1"/>
+      <w:numFmt w:val="bullet"/>
+      <w:lvlText w:val=""/>
+      <w:lvlJc w:val="left"/>
+      <w:pPr>
+        <w:tabs>
+          <w:tab w:val="num" w:pos="5760"/>
+        </w:tabs>
+        <w:ind w:left="5760" w:hanging="360"/>
+      </w:pPr>
+      <w:rPr>
+        <w:rFonts w:ascii="Wingdings" w:hAnsi="Wingdings" w:hint="default"/>
+        <w:sz w:val="20"/>
+      </w:rPr>
+    </w:lvl>
+    <w:lvl w:ilvl="8" w:tentative="1">
+      <w:start w:val="1"/>
+      <w:numFmt w:val="bullet"/>
+      <w:lvlText w:val=""/>
+      <w:lvlJc w:val="left"/>
+      <w:pPr>
+        <w:tabs>
+          <w:tab w:val="num" w:pos="6480"/>
+        </w:tabs>
+        <w:ind w:left="6480" w:hanging="360"/>
+      </w:pPr>
+      <w:rPr>
+        <w:rFonts w:ascii="Wingdings" w:hAnsi="Wingdings" w:hint="default"/>
+        <w:sz w:val="20"/>
+      </w:rPr>
+    </w:lvl>
+  </w:abstractNum>
+  <w:abstractNum w:abstractNumId="5" w15:restartNumberingAfterBreak="0">
     <w:nsid w:val="391B7726"/>
     <w:multiLevelType w:val="hybridMultilevel"/>
     <w:tmpl w:val="67F46766"/>
@@ -2284,7 +4513,7 @@
       </w:rPr>
     </w:lvl>
   </w:abstractNum>
-  <w:abstractNum w:abstractNumId="4" w15:restartNumberingAfterBreak="0">
+  <w:abstractNum w:abstractNumId="6" w15:restartNumberingAfterBreak="0">
     <w:nsid w:val="516D4053"/>
     <w:multiLevelType w:val="hybridMultilevel"/>
     <w:tmpl w:val="94D082DE"/>
@@ -2397,7 +4626,7 @@
       </w:rPr>
     </w:lvl>
   </w:abstractNum>
-  <w:abstractNum w:abstractNumId="5" w15:restartNumberingAfterBreak="0">
+  <w:abstractNum w:abstractNumId="7" w15:restartNumberingAfterBreak="0">
     <w:nsid w:val="5574E6A9"/>
     <w:multiLevelType w:val="hybridMultilevel"/>
     <w:tmpl w:val="055E4C50"/>
@@ -2510,7 +4739,7 @@
       </w:rPr>
     </w:lvl>
   </w:abstractNum>
-  <w:abstractNum w:abstractNumId="6" w15:restartNumberingAfterBreak="0">
+  <w:abstractNum w:abstractNumId="8" w15:restartNumberingAfterBreak="0">
     <w:nsid w:val="5C6FA5B9"/>
     <w:multiLevelType w:val="hybridMultilevel"/>
     <w:tmpl w:val="ED0CA106"/>
@@ -2623,7 +4852,7 @@
       </w:rPr>
     </w:lvl>
   </w:abstractNum>
-  <w:abstractNum w:abstractNumId="7" w15:restartNumberingAfterBreak="0">
+  <w:abstractNum w:abstractNumId="9" w15:restartNumberingAfterBreak="0">
     <w:nsid w:val="653FDA5F"/>
     <w:multiLevelType w:val="hybridMultilevel"/>
     <w:tmpl w:val="46E063F4"/>
@@ -2736,7 +4965,120 @@
       </w:rPr>
     </w:lvl>
   </w:abstractNum>
-  <w:abstractNum w:abstractNumId="8" w15:restartNumberingAfterBreak="0">
+  <w:abstractNum w:abstractNumId="10" w15:restartNumberingAfterBreak="0">
+    <w:nsid w:val="67E22703"/>
+    <w:multiLevelType w:val="hybridMultilevel"/>
+    <w:tmpl w:val="BAE6B04E"/>
+    <w:lvl w:ilvl="0" w:tplc="04160001">
+      <w:start w:val="1"/>
+      <w:numFmt w:val="bullet"/>
+      <w:lvlText w:val=""/>
+      <w:lvlJc w:val="left"/>
+      <w:pPr>
+        <w:ind w:left="720" w:hanging="360"/>
+      </w:pPr>
+      <w:rPr>
+        <w:rFonts w:ascii="Symbol" w:hAnsi="Symbol" w:hint="default"/>
+      </w:rPr>
+    </w:lvl>
+    <w:lvl w:ilvl="1" w:tplc="04160003" w:tentative="1">
+      <w:start w:val="1"/>
+      <w:numFmt w:val="bullet"/>
+      <w:lvlText w:val="o"/>
+      <w:lvlJc w:val="left"/>
+      <w:pPr>
+        <w:ind w:left="1440" w:hanging="360"/>
+      </w:pPr>
+      <w:rPr>
+        <w:rFonts w:ascii="Courier New" w:hAnsi="Courier New" w:cs="Courier New" w:hint="default"/>
+      </w:rPr>
+    </w:lvl>
+    <w:lvl w:ilvl="2" w:tplc="04160005" w:tentative="1">
+      <w:start w:val="1"/>
+      <w:numFmt w:val="bullet"/>
+      <w:lvlText w:val=""/>
+      <w:lvlJc w:val="left"/>
+      <w:pPr>
+        <w:ind w:left="2160" w:hanging="360"/>
+      </w:pPr>
+      <w:rPr>
+        <w:rFonts w:ascii="Wingdings" w:hAnsi="Wingdings" w:hint="default"/>
+      </w:rPr>
+    </w:lvl>
+    <w:lvl w:ilvl="3" w:tplc="04160001" w:tentative="1">
+      <w:start w:val="1"/>
+      <w:numFmt w:val="bullet"/>
+      <w:lvlText w:val=""/>
+      <w:lvlJc w:val="left"/>
+      <w:pPr>
+        <w:ind w:left="2880" w:hanging="360"/>
+      </w:pPr>
+      <w:rPr>
+        <w:rFonts w:ascii="Symbol" w:hAnsi="Symbol" w:hint="default"/>
+      </w:rPr>
+    </w:lvl>
+    <w:lvl w:ilvl="4" w:tplc="04160003" w:tentative="1">
+      <w:start w:val="1"/>
+      <w:numFmt w:val="bullet"/>
+      <w:lvlText w:val="o"/>
+      <w:lvlJc w:val="left"/>
+      <w:pPr>
+        <w:ind w:left="3600" w:hanging="360"/>
+      </w:pPr>
+      <w:rPr>
+        <w:rFonts w:ascii="Courier New" w:hAnsi="Courier New" w:cs="Courier New" w:hint="default"/>
+      </w:rPr>
+    </w:lvl>
+    <w:lvl w:ilvl="5" w:tplc="04160005" w:tentative="1">
+      <w:start w:val="1"/>
+      <w:numFmt w:val="bullet"/>
+      <w:lvlText w:val=""/>
+      <w:lvlJc w:val="left"/>
+      <w:pPr>
+        <w:ind w:left="4320" w:hanging="360"/>
+      </w:pPr>
+      <w:rPr>
+        <w:rFonts w:ascii="Wingdings" w:hAnsi="Wingdings" w:hint="default"/>
+      </w:rPr>
+    </w:lvl>
+    <w:lvl w:ilvl="6" w:tplc="04160001" w:tentative="1">
+      <w:start w:val="1"/>
+      <w:numFmt w:val="bullet"/>
+      <w:lvlText w:val=""/>
+      <w:lvlJc w:val="left"/>
+      <w:pPr>
+        <w:ind w:left="5040" w:hanging="360"/>
+      </w:pPr>
+      <w:rPr>
+        <w:rFonts w:ascii="Symbol" w:hAnsi="Symbol" w:hint="default"/>
+      </w:rPr>
+    </w:lvl>
+    <w:lvl w:ilvl="7" w:tplc="04160003" w:tentative="1">
+      <w:start w:val="1"/>
+      <w:numFmt w:val="bullet"/>
+      <w:lvlText w:val="o"/>
+      <w:lvlJc w:val="left"/>
+      <w:pPr>
+        <w:ind w:left="5760" w:hanging="360"/>
+      </w:pPr>
+      <w:rPr>
+        <w:rFonts w:ascii="Courier New" w:hAnsi="Courier New" w:cs="Courier New" w:hint="default"/>
+      </w:rPr>
+    </w:lvl>
+    <w:lvl w:ilvl="8" w:tplc="04160005" w:tentative="1">
+      <w:start w:val="1"/>
+      <w:numFmt w:val="bullet"/>
+      <w:lvlText w:val=""/>
+      <w:lvlJc w:val="left"/>
+      <w:pPr>
+        <w:ind w:left="6480" w:hanging="360"/>
+      </w:pPr>
+      <w:rPr>
+        <w:rFonts w:ascii="Wingdings" w:hAnsi="Wingdings" w:hint="default"/>
+      </w:rPr>
+    </w:lvl>
+  </w:abstractNum>
+  <w:abstractNum w:abstractNumId="11" w15:restartNumberingAfterBreak="0">
     <w:nsid w:val="7033EA44"/>
     <w:multiLevelType w:val="hybridMultilevel"/>
     <w:tmpl w:val="DB085F48"/>
@@ -2850,31 +5192,40 @@
     </w:lvl>
   </w:abstractNum>
   <w:num w:numId="1" w16cid:durableId="206767298">
+    <w:abstractNumId w:val="3"/>
+  </w:num>
+  <w:num w:numId="2" w16cid:durableId="354700244">
+    <w:abstractNumId w:val="5"/>
+  </w:num>
+  <w:num w:numId="3" w16cid:durableId="965812900">
     <w:abstractNumId w:val="2"/>
   </w:num>
-  <w:num w:numId="2" w16cid:durableId="354700244">
-    <w:abstractNumId w:val="3"/>
+  <w:num w:numId="4" w16cid:durableId="1563297991">
+    <w:abstractNumId w:val="8"/>
   </w:num>
-  <w:num w:numId="3" w16cid:durableId="965812900">
+  <w:num w:numId="5" w16cid:durableId="885987470">
     <w:abstractNumId w:val="1"/>
   </w:num>
-  <w:num w:numId="4" w16cid:durableId="1563297991">
+  <w:num w:numId="6" w16cid:durableId="14158260">
+    <w:abstractNumId w:val="7"/>
+  </w:num>
+  <w:num w:numId="7" w16cid:durableId="2000771571">
     <w:abstractNumId w:val="6"/>
   </w:num>
-  <w:num w:numId="5" w16cid:durableId="885987470">
+  <w:num w:numId="8" w16cid:durableId="1549761875">
+    <w:abstractNumId w:val="9"/>
+  </w:num>
+  <w:num w:numId="9" w16cid:durableId="1259406237">
+    <w:abstractNumId w:val="11"/>
+  </w:num>
+  <w:num w:numId="10" w16cid:durableId="1807699310">
+    <w:abstractNumId w:val="4"/>
+  </w:num>
+  <w:num w:numId="11" w16cid:durableId="960916617">
     <w:abstractNumId w:val="0"/>
   </w:num>
-  <w:num w:numId="6" w16cid:durableId="14158260">
-    <w:abstractNumId w:val="5"/>
-  </w:num>
-  <w:num w:numId="7" w16cid:durableId="2000771571">
-    <w:abstractNumId w:val="4"/>
-  </w:num>
-  <w:num w:numId="8" w16cid:durableId="1549761875">
-    <w:abstractNumId w:val="7"/>
-  </w:num>
-  <w:num w:numId="9" w16cid:durableId="1259406237">
-    <w:abstractNumId w:val="8"/>
+  <w:num w:numId="12" w16cid:durableId="678385715">
+    <w:abstractNumId w:val="10"/>
   </w:num>
 </w:numbering>
 </file>
@@ -3280,6 +5631,7 @@
   <w:style w:type="paragraph" w:default="1" w:styleId="Normal">
     <w:name w:val="Normal"/>
     <w:qFormat/>
+    <w:rsid w:val="006327D0"/>
   </w:style>
   <w:style w:type="paragraph" w:styleId="Ttulo1">
     <w:name w:val="heading 1"/>
@@ -3474,7 +5826,6 @@
   <w:style w:type="character" w:default="1" w:styleId="Fontepargpadro">
     <w:name w:val="Default Paragraph Font"/>
     <w:uiPriority w:val="1"/>
-    <w:semiHidden/>
     <w:unhideWhenUsed/>
   </w:style>
   <w:style w:type="table" w:default="1" w:styleId="Tabelanormal">
@@ -3706,6 +6057,17 @@
       <w:i/>
       <w:iCs/>
       <w:color w:val="0F4761" w:themeColor="accent1" w:themeShade="BF"/>
+    </w:rPr>
+  </w:style>
+  <w:style w:type="character" w:styleId="Hyperlink">
+    <w:name w:val="Hyperlink"/>
+    <w:basedOn w:val="Fontepargpadro"/>
+    <w:uiPriority w:val="99"/>
+    <w:unhideWhenUsed/>
+    <w:rsid w:val="006C7086"/>
+    <w:rPr>
+      <w:color w:val="467886" w:themeColor="hyperlink"/>
+      <w:u w:val="single"/>
     </w:rPr>
   </w:style>
 </w:styles>
